--- a/doc/Лаб_1.2.docx
+++ b/doc/Лаб_1.2.docx
@@ -1065,6 +1065,15 @@
           <w:sz w:val="28"/>
         </w:rPr>
       </w:pPr>
+    </w:p>
+    <w:p>
+      <w:pPr>
+        <w:jc w:val="center"/>
+        <w:rPr>
+          <w:rFonts w:ascii="Times New Roman" w:hAnsi="Times New Roman" w:cs="Times New Roman"/>
+          <w:sz w:val="28"/>
+        </w:rPr>
+      </w:pPr>
       <w:r>
         <w:rPr>
           <w:rFonts w:ascii="Times New Roman" w:hAnsi="Times New Roman" w:cs="Times New Roman"/>
@@ -1154,6 +1163,15 @@
         <w:rPr>
           <w:rFonts w:ascii="Times New Roman" w:hAnsi="Times New Roman" w:cs="Times New Roman"/>
           <w:sz w:val="28"/>
+        </w:rPr>
+      </w:pPr>
+    </w:p>
+    <w:p>
+      <w:pPr>
+        <w:jc w:val="center"/>
+        <w:rPr>
+          <w:rFonts w:ascii="Times New Roman" w:hAnsi="Times New Roman" w:cs="Times New Roman"/>
+          <w:sz w:val="28"/>
           <w:lang w:val="en-US"/>
         </w:rPr>
       </w:pPr>
@@ -1252,6 +1270,15 @@
         </w:rPr>
         <w:t xml:space="preserve"> для указания формата вывода</w:t>
       </w:r>
+    </w:p>
+    <w:p>
+      <w:pPr>
+        <w:jc w:val="center"/>
+        <w:rPr>
+          <w:rFonts w:ascii="Times New Roman" w:hAnsi="Times New Roman" w:cs="Times New Roman"/>
+          <w:sz w:val="28"/>
+        </w:rPr>
+      </w:pPr>
     </w:p>
     <w:p>
       <w:pPr>
@@ -1539,6 +1566,7 @@
         <w:rPr>
           <w:rFonts w:ascii="Times New Roman" w:hAnsi="Times New Roman" w:cs="Times New Roman"/>
           <w:sz w:val="28"/>
+          <w:lang w:val="en-US"/>
         </w:rPr>
       </w:pPr>
       <w:r>
@@ -1559,16 +1587,26 @@
     </w:p>
     <w:p>
       <w:pPr>
-        <w:rPr>
-          <w:rFonts w:ascii="Times New Roman" w:hAnsi="Times New Roman" w:cs="Times New Roman"/>
-          <w:sz w:val="28"/>
-        </w:rPr>
-      </w:pPr>
-      <w:r>
-        <w:rPr>
-          <w:rFonts w:ascii="Times New Roman" w:hAnsi="Times New Roman" w:cs="Times New Roman"/>
-          <w:sz w:val="28"/>
-        </w:rPr>
+        <w:jc w:val="center"/>
+        <w:rPr>
+          <w:rFonts w:ascii="Times New Roman" w:hAnsi="Times New Roman" w:cs="Times New Roman"/>
+          <w:sz w:val="28"/>
+        </w:rPr>
+      </w:pPr>
+    </w:p>
+    <w:p>
+      <w:pPr>
+        <w:rPr>
+          <w:rFonts w:ascii="Times New Roman" w:hAnsi="Times New Roman" w:cs="Times New Roman"/>
+          <w:sz w:val="28"/>
+        </w:rPr>
+      </w:pPr>
+      <w:r>
+        <w:rPr>
+          <w:rFonts w:ascii="Times New Roman" w:hAnsi="Times New Roman" w:cs="Times New Roman"/>
+          <w:sz w:val="28"/>
+        </w:rPr>
+        <w:lastRenderedPageBreak/>
         <w:tab/>
       </w:r>
       <w:r>
@@ -1595,7 +1633,6 @@
           <w:sz w:val="28"/>
           <w:lang w:eastAsia="ru-RU"/>
         </w:rPr>
-        <w:lastRenderedPageBreak/>
         <w:drawing>
           <wp:inline distT="0" distB="0" distL="0" distR="0" wp14:anchorId="47246B93" wp14:editId="2A9BD194">
             <wp:extent cx="4944165" cy="3934374"/>
@@ -1651,6 +1688,15 @@
     </w:p>
     <w:p>
       <w:pPr>
+        <w:jc w:val="center"/>
+        <w:rPr>
+          <w:rFonts w:ascii="Times New Roman" w:hAnsi="Times New Roman" w:cs="Times New Roman"/>
+          <w:sz w:val="28"/>
+        </w:rPr>
+      </w:pPr>
+    </w:p>
+    <w:p>
+      <w:pPr>
         <w:rPr>
           <w:rFonts w:ascii="Times New Roman" w:hAnsi="Times New Roman" w:cs="Times New Roman"/>
           <w:sz w:val="28"/>
@@ -1797,22 +1843,47 @@
     </w:p>
     <w:p>
       <w:pPr>
-        <w:rPr>
-          <w:rFonts w:ascii="Times New Roman" w:hAnsi="Times New Roman" w:cs="Times New Roman"/>
-          <w:noProof/>
-          <w:sz w:val="28"/>
-          <w:szCs w:val="28"/>
-          <w:lang w:eastAsia="ru-RU"/>
-        </w:rPr>
-      </w:pPr>
-      <w:r>
-        <w:rPr>
-          <w:rFonts w:ascii="Times New Roman" w:hAnsi="Times New Roman" w:cs="Times New Roman"/>
-          <w:noProof/>
-          <w:sz w:val="28"/>
-          <w:szCs w:val="28"/>
-          <w:lang w:eastAsia="ru-RU"/>
-        </w:rPr>
+        <w:jc w:val="center"/>
+        <w:rPr>
+          <w:rFonts w:ascii="Times New Roman" w:hAnsi="Times New Roman" w:cs="Times New Roman"/>
+          <w:noProof/>
+          <w:sz w:val="28"/>
+          <w:szCs w:val="28"/>
+          <w:lang w:eastAsia="ru-RU"/>
+        </w:rPr>
+      </w:pPr>
+    </w:p>
+    <w:p>
+      <w:pPr>
+        <w:jc w:val="center"/>
+        <w:rPr>
+          <w:rFonts w:ascii="Times New Roman" w:hAnsi="Times New Roman" w:cs="Times New Roman"/>
+          <w:noProof/>
+          <w:sz w:val="28"/>
+          <w:szCs w:val="28"/>
+          <w:lang w:eastAsia="ru-RU"/>
+        </w:rPr>
+      </w:pPr>
+    </w:p>
+    <w:p>
+      <w:pPr>
+        <w:rPr>
+          <w:rFonts w:ascii="Times New Roman" w:hAnsi="Times New Roman" w:cs="Times New Roman"/>
+          <w:noProof/>
+          <w:sz w:val="28"/>
+          <w:szCs w:val="28"/>
+          <w:lang w:eastAsia="ru-RU"/>
+        </w:rPr>
+      </w:pPr>
+      <w:r>
+        <w:rPr>
+          <w:rFonts w:ascii="Times New Roman" w:hAnsi="Times New Roman" w:cs="Times New Roman"/>
+          <w:noProof/>
+          <w:sz w:val="28"/>
+          <w:szCs w:val="28"/>
+          <w:lang w:eastAsia="ru-RU"/>
+        </w:rPr>
+        <w:lastRenderedPageBreak/>
         <w:tab/>
         <w:t>6. Просмотр удалённых репозиториев</w:t>
       </w:r>
@@ -1892,7 +1963,6 @@
           <w:szCs w:val="28"/>
           <w:lang w:eastAsia="ru-RU"/>
         </w:rPr>
-        <w:lastRenderedPageBreak/>
         <w:t>Рис. 6.1 – просмотр удалённых репозиториев</w:t>
       </w:r>
     </w:p>
@@ -1935,19 +2005,2219 @@
           <w:szCs w:val="28"/>
           <w:lang w:eastAsia="ru-RU"/>
         </w:rPr>
-        <w:t>Просмотр списка тегов</w:t>
-      </w:r>
-    </w:p>
-    <w:p>
-      <w:pPr>
-        <w:rPr>
-          <w:rFonts w:ascii="Times New Roman" w:hAnsi="Times New Roman" w:cs="Times New Roman"/>
-          <w:noProof/>
-          <w:sz w:val="28"/>
-          <w:szCs w:val="28"/>
-          <w:lang w:eastAsia="ru-RU"/>
-        </w:rPr>
-      </w:pPr>
+        <w:t>Поиск тегов</w:t>
+      </w:r>
+    </w:p>
+    <w:p>
+      <w:pPr>
+        <w:jc w:val="center"/>
+        <w:rPr>
+          <w:rFonts w:ascii="Times New Roman" w:hAnsi="Times New Roman" w:cs="Times New Roman"/>
+          <w:noProof/>
+          <w:sz w:val="28"/>
+          <w:szCs w:val="28"/>
+          <w:lang w:val="en-US" w:eastAsia="ru-RU"/>
+        </w:rPr>
+      </w:pPr>
+      <w:r>
+        <w:rPr>
+          <w:rFonts w:ascii="Times New Roman" w:hAnsi="Times New Roman" w:cs="Times New Roman"/>
+          <w:noProof/>
+          <w:sz w:val="28"/>
+          <w:szCs w:val="28"/>
+          <w:lang w:val="en-US" w:eastAsia="ru-RU"/>
+        </w:rPr>
+        <w:drawing>
+          <wp:inline distT="0" distB="0" distL="0" distR="0" wp14:anchorId="360A788F" wp14:editId="28255B28">
+            <wp:extent cx="5940425" cy="2929255"/>
+            <wp:effectExtent l="0" t="0" r="3175" b="4445"/>
+            <wp:docPr id="16" name="Рисунок 16"/>
+            <wp:cNvGraphicFramePr>
+              <a:graphicFrameLocks xmlns:a="http://schemas.openxmlformats.org/drawingml/2006/main" noChangeAspect="1"/>
+            </wp:cNvGraphicFramePr>
+            <a:graphic xmlns:a="http://schemas.openxmlformats.org/drawingml/2006/main">
+              <a:graphicData uri="http://schemas.openxmlformats.org/drawingml/2006/picture">
+                <pic:pic xmlns:pic="http://schemas.openxmlformats.org/drawingml/2006/picture">
+                  <pic:nvPicPr>
+                    <pic:cNvPr id="1" name=""/>
+                    <pic:cNvPicPr/>
+                  </pic:nvPicPr>
+                  <pic:blipFill>
+                    <a:blip r:embed="rId17"/>
+                    <a:stretch>
+                      <a:fillRect/>
+                    </a:stretch>
+                  </pic:blipFill>
+                  <pic:spPr>
+                    <a:xfrm>
+                      <a:off x="0" y="0"/>
+                      <a:ext cx="5940425" cy="2929255"/>
+                    </a:xfrm>
+                    <a:prstGeom prst="rect">
+                      <a:avLst/>
+                    </a:prstGeom>
+                  </pic:spPr>
+                </pic:pic>
+              </a:graphicData>
+            </a:graphic>
+          </wp:inline>
+        </w:drawing>
+      </w:r>
+    </w:p>
+    <w:p>
+      <w:pPr>
+        <w:jc w:val="center"/>
+        <w:rPr>
+          <w:rFonts w:ascii="Times New Roman" w:hAnsi="Times New Roman" w:cs="Times New Roman"/>
+          <w:noProof/>
+          <w:sz w:val="28"/>
+          <w:szCs w:val="28"/>
+          <w:lang w:eastAsia="ru-RU"/>
+        </w:rPr>
+      </w:pPr>
+      <w:r>
+        <w:rPr>
+          <w:rFonts w:ascii="Times New Roman" w:hAnsi="Times New Roman" w:cs="Times New Roman"/>
+          <w:noProof/>
+          <w:sz w:val="28"/>
+          <w:szCs w:val="28"/>
+          <w:lang w:eastAsia="ru-RU"/>
+        </w:rPr>
+        <w:t>Рис. 7.1 – поиск тегов</w:t>
+      </w:r>
+    </w:p>
+    <w:p>
+      <w:pPr>
+        <w:ind w:firstLine="708"/>
+        <w:rPr>
+          <w:rFonts w:ascii="Times New Roman" w:hAnsi="Times New Roman" w:cs="Times New Roman"/>
+          <w:noProof/>
+          <w:sz w:val="28"/>
+          <w:szCs w:val="28"/>
+          <w:lang w:eastAsia="ru-RU"/>
+        </w:rPr>
+      </w:pPr>
+      <w:r>
+        <w:rPr>
+          <w:rFonts w:ascii="Times New Roman" w:hAnsi="Times New Roman" w:cs="Times New Roman"/>
+          <w:noProof/>
+          <w:sz w:val="28"/>
+          <w:szCs w:val="28"/>
+          <w:lang w:eastAsia="ru-RU"/>
+        </w:rPr>
+        <w:t>8. Окно браузера</w:t>
+      </w:r>
+    </w:p>
+    <w:p>
+      <w:pPr>
+        <w:ind w:firstLine="708"/>
+        <w:jc w:val="center"/>
+        <w:rPr>
+          <w:rFonts w:ascii="Times New Roman" w:hAnsi="Times New Roman" w:cs="Times New Roman"/>
+          <w:noProof/>
+          <w:sz w:val="28"/>
+          <w:szCs w:val="28"/>
+          <w:lang w:eastAsia="ru-RU"/>
+        </w:rPr>
+      </w:pPr>
+      <w:r>
+        <w:rPr>
+          <w:rFonts w:ascii="Times New Roman" w:hAnsi="Times New Roman" w:cs="Times New Roman"/>
+          <w:noProof/>
+          <w:sz w:val="28"/>
+          <w:szCs w:val="28"/>
+          <w:lang w:eastAsia="ru-RU"/>
+        </w:rPr>
+        <w:drawing>
+          <wp:inline distT="0" distB="0" distL="0" distR="0" wp14:anchorId="756FEFBB" wp14:editId="3058EDA7">
+            <wp:extent cx="5940425" cy="3235960"/>
+            <wp:effectExtent l="0" t="0" r="3175" b="2540"/>
+            <wp:docPr id="17" name="Рисунок 17"/>
+            <wp:cNvGraphicFramePr>
+              <a:graphicFrameLocks xmlns:a="http://schemas.openxmlformats.org/drawingml/2006/main" noChangeAspect="1"/>
+            </wp:cNvGraphicFramePr>
+            <a:graphic xmlns:a="http://schemas.openxmlformats.org/drawingml/2006/main">
+              <a:graphicData uri="http://schemas.openxmlformats.org/drawingml/2006/picture">
+                <pic:pic xmlns:pic="http://schemas.openxmlformats.org/drawingml/2006/picture">
+                  <pic:nvPicPr>
+                    <pic:cNvPr id="1" name=""/>
+                    <pic:cNvPicPr/>
+                  </pic:nvPicPr>
+                  <pic:blipFill>
+                    <a:blip r:embed="rId18"/>
+                    <a:stretch>
+                      <a:fillRect/>
+                    </a:stretch>
+                  </pic:blipFill>
+                  <pic:spPr>
+                    <a:xfrm>
+                      <a:off x="0" y="0"/>
+                      <a:ext cx="5940425" cy="3235960"/>
+                    </a:xfrm>
+                    <a:prstGeom prst="rect">
+                      <a:avLst/>
+                    </a:prstGeom>
+                  </pic:spPr>
+                </pic:pic>
+              </a:graphicData>
+            </a:graphic>
+          </wp:inline>
+        </w:drawing>
+      </w:r>
+    </w:p>
+    <w:p>
+      <w:pPr>
+        <w:rPr>
+          <w:rFonts w:ascii="Times New Roman" w:hAnsi="Times New Roman" w:cs="Times New Roman"/>
+          <w:noProof/>
+          <w:sz w:val="28"/>
+          <w:szCs w:val="28"/>
+          <w:lang w:eastAsia="ru-RU"/>
+        </w:rPr>
+      </w:pPr>
+      <w:r>
+        <w:rPr>
+          <w:rFonts w:ascii="Times New Roman" w:hAnsi="Times New Roman" w:cs="Times New Roman"/>
+          <w:noProof/>
+          <w:sz w:val="28"/>
+          <w:szCs w:val="28"/>
+          <w:lang w:eastAsia="ru-RU"/>
+        </w:rPr>
+        <w:tab/>
+      </w:r>
+    </w:p>
+    <w:p>
+      <w:pPr>
+        <w:rPr>
+          <w:rFonts w:ascii="Times New Roman" w:hAnsi="Times New Roman" w:cs="Times New Roman"/>
+          <w:noProof/>
+          <w:sz w:val="28"/>
+          <w:szCs w:val="28"/>
+          <w:lang w:eastAsia="ru-RU"/>
+        </w:rPr>
+      </w:pPr>
+      <w:r>
+        <w:rPr>
+          <w:rFonts w:ascii="Times New Roman" w:hAnsi="Times New Roman" w:cs="Times New Roman"/>
+          <w:noProof/>
+          <w:sz w:val="28"/>
+          <w:szCs w:val="28"/>
+          <w:lang w:eastAsia="ru-RU"/>
+        </w:rPr>
+        <w:lastRenderedPageBreak/>
+        <w:t>9</w:t>
+      </w:r>
+      <w:r>
+        <w:rPr>
+          <w:rFonts w:ascii="Times New Roman" w:hAnsi="Times New Roman" w:cs="Times New Roman"/>
+          <w:noProof/>
+          <w:sz w:val="28"/>
+          <w:szCs w:val="28"/>
+          <w:lang w:eastAsia="ru-RU"/>
+        </w:rPr>
+        <w:t xml:space="preserve">. Просмотр содержимого коммитов </w:t>
+      </w:r>
+    </w:p>
+    <w:p>
+      <w:pPr>
+        <w:jc w:val="center"/>
+        <w:rPr>
+          <w:rFonts w:ascii="Times New Roman" w:hAnsi="Times New Roman" w:cs="Times New Roman"/>
+          <w:noProof/>
+          <w:sz w:val="28"/>
+          <w:szCs w:val="28"/>
+          <w:lang w:eastAsia="ru-RU"/>
+        </w:rPr>
+      </w:pPr>
+      <w:r>
+        <w:rPr>
+          <w:rFonts w:ascii="Times New Roman" w:hAnsi="Times New Roman" w:cs="Times New Roman"/>
+          <w:noProof/>
+          <w:sz w:val="28"/>
+          <w:szCs w:val="28"/>
+          <w:lang w:eastAsia="ru-RU"/>
+        </w:rPr>
+        <w:drawing>
+          <wp:inline distT="0" distB="0" distL="0" distR="0" wp14:anchorId="4D213A7D" wp14:editId="344DA04B">
+            <wp:extent cx="5940425" cy="2254250"/>
+            <wp:effectExtent l="0" t="0" r="3175" b="0"/>
+            <wp:docPr id="14" name="Рисунок 14"/>
+            <wp:cNvGraphicFramePr>
+              <a:graphicFrameLocks xmlns:a="http://schemas.openxmlformats.org/drawingml/2006/main" noChangeAspect="1"/>
+            </wp:cNvGraphicFramePr>
+            <a:graphic xmlns:a="http://schemas.openxmlformats.org/drawingml/2006/main">
+              <a:graphicData uri="http://schemas.openxmlformats.org/drawingml/2006/picture">
+                <pic:pic xmlns:pic="http://schemas.openxmlformats.org/drawingml/2006/picture">
+                  <pic:nvPicPr>
+                    <pic:cNvPr id="1" name=""/>
+                    <pic:cNvPicPr/>
+                  </pic:nvPicPr>
+                  <pic:blipFill>
+                    <a:blip r:embed="rId19"/>
+                    <a:stretch>
+                      <a:fillRect/>
+                    </a:stretch>
+                  </pic:blipFill>
+                  <pic:spPr>
+                    <a:xfrm>
+                      <a:off x="0" y="0"/>
+                      <a:ext cx="5940425" cy="2254250"/>
+                    </a:xfrm>
+                    <a:prstGeom prst="rect">
+                      <a:avLst/>
+                    </a:prstGeom>
+                  </pic:spPr>
+                </pic:pic>
+              </a:graphicData>
+            </a:graphic>
+          </wp:inline>
+        </w:drawing>
+      </w:r>
+    </w:p>
+    <w:p>
+      <w:pPr>
+        <w:jc w:val="center"/>
+        <w:rPr>
+          <w:rFonts w:ascii="Times New Roman" w:hAnsi="Times New Roman" w:cs="Times New Roman"/>
+          <w:noProof/>
+          <w:sz w:val="28"/>
+          <w:szCs w:val="28"/>
+          <w:lang w:eastAsia="ru-RU"/>
+        </w:rPr>
+      </w:pPr>
+      <w:r>
+        <w:rPr>
+          <w:rFonts w:ascii="Times New Roman" w:hAnsi="Times New Roman" w:cs="Times New Roman"/>
+          <w:noProof/>
+          <w:sz w:val="28"/>
+          <w:szCs w:val="28"/>
+          <w:lang w:eastAsia="ru-RU"/>
+        </w:rPr>
+        <w:t xml:space="preserve">Рис. </w:t>
+      </w:r>
+      <w:r>
+        <w:rPr>
+          <w:rFonts w:ascii="Times New Roman" w:hAnsi="Times New Roman" w:cs="Times New Roman"/>
+          <w:noProof/>
+          <w:sz w:val="28"/>
+          <w:szCs w:val="28"/>
+          <w:lang w:eastAsia="ru-RU"/>
+        </w:rPr>
+        <w:t>9</w:t>
+      </w:r>
+      <w:r>
+        <w:rPr>
+          <w:rFonts w:ascii="Times New Roman" w:hAnsi="Times New Roman" w:cs="Times New Roman"/>
+          <w:noProof/>
+          <w:sz w:val="28"/>
+          <w:szCs w:val="28"/>
+          <w:lang w:eastAsia="ru-RU"/>
+        </w:rPr>
+        <w:t>.1 – просмотр содержимого последнего коммита</w:t>
+      </w:r>
+    </w:p>
+    <w:p>
+      <w:pPr>
+        <w:jc w:val="center"/>
+        <w:rPr>
+          <w:rFonts w:ascii="Times New Roman" w:hAnsi="Times New Roman" w:cs="Times New Roman"/>
+          <w:noProof/>
+          <w:sz w:val="28"/>
+          <w:szCs w:val="28"/>
+          <w:lang w:eastAsia="ru-RU"/>
+        </w:rPr>
+      </w:pPr>
+      <w:r>
+        <w:rPr>
+          <w:rFonts w:ascii="Times New Roman" w:hAnsi="Times New Roman" w:cs="Times New Roman"/>
+          <w:noProof/>
+          <w:sz w:val="28"/>
+          <w:szCs w:val="28"/>
+          <w:lang w:eastAsia="ru-RU"/>
+        </w:rPr>
+        <w:drawing>
+          <wp:inline distT="0" distB="0" distL="0" distR="0" wp14:anchorId="5137B95A" wp14:editId="6124925D">
+            <wp:extent cx="5940425" cy="2994025"/>
+            <wp:effectExtent l="0" t="0" r="3175" b="0"/>
+            <wp:docPr id="15" name="Рисунок 15"/>
+            <wp:cNvGraphicFramePr>
+              <a:graphicFrameLocks xmlns:a="http://schemas.openxmlformats.org/drawingml/2006/main" noChangeAspect="1"/>
+            </wp:cNvGraphicFramePr>
+            <a:graphic xmlns:a="http://schemas.openxmlformats.org/drawingml/2006/main">
+              <a:graphicData uri="http://schemas.openxmlformats.org/drawingml/2006/picture">
+                <pic:pic xmlns:pic="http://schemas.openxmlformats.org/drawingml/2006/picture">
+                  <pic:nvPicPr>
+                    <pic:cNvPr id="1" name=""/>
+                    <pic:cNvPicPr/>
+                  </pic:nvPicPr>
+                  <pic:blipFill>
+                    <a:blip r:embed="rId20"/>
+                    <a:stretch>
+                      <a:fillRect/>
+                    </a:stretch>
+                  </pic:blipFill>
+                  <pic:spPr>
+                    <a:xfrm>
+                      <a:off x="0" y="0"/>
+                      <a:ext cx="5940425" cy="2994025"/>
+                    </a:xfrm>
+                    <a:prstGeom prst="rect">
+                      <a:avLst/>
+                    </a:prstGeom>
+                  </pic:spPr>
+                </pic:pic>
+              </a:graphicData>
+            </a:graphic>
+          </wp:inline>
+        </w:drawing>
+      </w:r>
+    </w:p>
+    <w:p>
+      <w:pPr>
+        <w:jc w:val="center"/>
+        <w:rPr>
+          <w:rFonts w:ascii="Times New Roman" w:hAnsi="Times New Roman" w:cs="Times New Roman"/>
+          <w:noProof/>
+          <w:sz w:val="28"/>
+          <w:szCs w:val="28"/>
+          <w:lang w:eastAsia="ru-RU"/>
+        </w:rPr>
+      </w:pPr>
+      <w:r>
+        <w:rPr>
+          <w:rFonts w:ascii="Times New Roman" w:hAnsi="Times New Roman" w:cs="Times New Roman"/>
+          <w:noProof/>
+          <w:sz w:val="28"/>
+          <w:szCs w:val="28"/>
+          <w:lang w:eastAsia="ru-RU"/>
+        </w:rPr>
+        <w:t xml:space="preserve">Рис. </w:t>
+      </w:r>
+      <w:r>
+        <w:rPr>
+          <w:rFonts w:ascii="Times New Roman" w:hAnsi="Times New Roman" w:cs="Times New Roman"/>
+          <w:noProof/>
+          <w:sz w:val="28"/>
+          <w:szCs w:val="28"/>
+          <w:lang w:eastAsia="ru-RU"/>
+        </w:rPr>
+        <w:t>9</w:t>
+      </w:r>
+      <w:r>
+        <w:rPr>
+          <w:rFonts w:ascii="Times New Roman" w:hAnsi="Times New Roman" w:cs="Times New Roman"/>
+          <w:noProof/>
+          <w:sz w:val="28"/>
+          <w:szCs w:val="28"/>
+          <w:lang w:eastAsia="ru-RU"/>
+        </w:rPr>
+        <w:t>.2</w:t>
+      </w:r>
+      <w:r>
+        <w:rPr>
+          <w:rFonts w:ascii="Times New Roman" w:hAnsi="Times New Roman" w:cs="Times New Roman"/>
+          <w:noProof/>
+          <w:sz w:val="28"/>
+          <w:szCs w:val="28"/>
+          <w:lang w:eastAsia="ru-RU"/>
+        </w:rPr>
+        <w:t xml:space="preserve"> – просмотр </w:t>
+      </w:r>
+      <w:r>
+        <w:rPr>
+          <w:rFonts w:ascii="Times New Roman" w:hAnsi="Times New Roman" w:cs="Times New Roman"/>
+          <w:noProof/>
+          <w:sz w:val="28"/>
+          <w:szCs w:val="28"/>
+          <w:lang w:eastAsia="ru-RU"/>
+        </w:rPr>
+        <w:t>содержимого предпоследнего коммита</w:t>
+      </w:r>
+    </w:p>
+    <w:p>
+      <w:pPr>
+        <w:jc w:val="center"/>
+        <w:rPr>
+          <w:rFonts w:ascii="Times New Roman" w:hAnsi="Times New Roman" w:cs="Times New Roman"/>
+          <w:noProof/>
+          <w:sz w:val="28"/>
+          <w:szCs w:val="28"/>
+          <w:lang w:eastAsia="ru-RU"/>
+        </w:rPr>
+      </w:pPr>
+    </w:p>
+    <w:p>
+      <w:pPr>
+        <w:jc w:val="center"/>
+        <w:rPr>
+          <w:rFonts w:ascii="Times New Roman" w:hAnsi="Times New Roman" w:cs="Times New Roman"/>
+          <w:noProof/>
+          <w:sz w:val="28"/>
+          <w:szCs w:val="28"/>
+          <w:lang w:eastAsia="ru-RU"/>
+        </w:rPr>
+      </w:pPr>
+    </w:p>
+    <w:p>
+      <w:pPr>
+        <w:rPr>
+          <w:rFonts w:ascii="Times New Roman" w:hAnsi="Times New Roman" w:cs="Times New Roman"/>
+          <w:noProof/>
+          <w:sz w:val="28"/>
+          <w:szCs w:val="28"/>
+          <w:lang w:eastAsia="ru-RU"/>
+        </w:rPr>
+      </w:pPr>
+    </w:p>
+    <w:p>
+      <w:pPr>
+        <w:rPr>
+          <w:rFonts w:ascii="Times New Roman" w:hAnsi="Times New Roman" w:cs="Times New Roman"/>
+          <w:noProof/>
+          <w:sz w:val="28"/>
+          <w:szCs w:val="28"/>
+          <w:lang w:eastAsia="ru-RU"/>
+        </w:rPr>
+      </w:pPr>
+      <w:r>
+        <w:rPr>
+          <w:rFonts w:ascii="Times New Roman" w:hAnsi="Times New Roman" w:cs="Times New Roman"/>
+          <w:noProof/>
+          <w:sz w:val="28"/>
+          <w:szCs w:val="28"/>
+          <w:lang w:eastAsia="ru-RU"/>
+        </w:rPr>
+        <w:br w:type="page"/>
+      </w:r>
+    </w:p>
+    <w:p>
+      <w:pPr>
+        <w:rPr>
+          <w:rFonts w:ascii="Times New Roman" w:hAnsi="Times New Roman" w:cs="Times New Roman"/>
+          <w:noProof/>
+          <w:sz w:val="28"/>
+          <w:szCs w:val="28"/>
+          <w:lang w:eastAsia="ru-RU"/>
+        </w:rPr>
+      </w:pPr>
+      <w:r>
+        <w:rPr>
+          <w:rFonts w:ascii="Times New Roman" w:hAnsi="Times New Roman" w:cs="Times New Roman"/>
+          <w:noProof/>
+          <w:sz w:val="28"/>
+          <w:szCs w:val="28"/>
+          <w:lang w:eastAsia="ru-RU"/>
+        </w:rPr>
+        <w:lastRenderedPageBreak/>
+        <w:t>Ответы на вопросы:</w:t>
+      </w:r>
+    </w:p>
+    <w:p>
+      <w:pPr>
+        <w:rPr>
+          <w:rFonts w:ascii="Times New Roman" w:hAnsi="Times New Roman" w:cs="Times New Roman"/>
+          <w:noProof/>
+          <w:sz w:val="28"/>
+          <w:szCs w:val="28"/>
+          <w:lang w:eastAsia="ru-RU"/>
+        </w:rPr>
+      </w:pPr>
+      <w:r>
+        <w:rPr>
+          <w:rFonts w:ascii="Times New Roman" w:hAnsi="Times New Roman" w:cs="Times New Roman"/>
+          <w:noProof/>
+          <w:sz w:val="28"/>
+          <w:szCs w:val="28"/>
+          <w:lang w:eastAsia="ru-RU"/>
+        </w:rPr>
+        <w:t>1. Как выполнить историю коммитов в Git? Какие суще</w:t>
+      </w:r>
+      <w:r>
+        <w:rPr>
+          <w:rFonts w:ascii="Times New Roman" w:hAnsi="Times New Roman" w:cs="Times New Roman"/>
+          <w:noProof/>
+          <w:sz w:val="28"/>
+          <w:szCs w:val="28"/>
+          <w:lang w:eastAsia="ru-RU"/>
+        </w:rPr>
+        <w:t>ствуют дополнительные опции для просмотра истории ко</w:t>
+      </w:r>
+      <w:r>
+        <w:rPr>
+          <w:rFonts w:ascii="Times New Roman" w:hAnsi="Times New Roman" w:cs="Times New Roman"/>
+          <w:noProof/>
+          <w:sz w:val="28"/>
+          <w:szCs w:val="28"/>
+          <w:lang w:eastAsia="ru-RU"/>
+        </w:rPr>
+        <w:t>ммитов?</w:t>
+      </w:r>
+    </w:p>
+    <w:p>
+      <w:pPr>
+        <w:rPr>
+          <w:rFonts w:ascii="Times New Roman" w:hAnsi="Times New Roman" w:cs="Times New Roman"/>
+          <w:noProof/>
+          <w:sz w:val="28"/>
+          <w:szCs w:val="28"/>
+          <w:lang w:val="en-US" w:eastAsia="ru-RU"/>
+        </w:rPr>
+      </w:pPr>
+      <w:r>
+        <w:rPr>
+          <w:rFonts w:ascii="Times New Roman" w:hAnsi="Times New Roman" w:cs="Times New Roman"/>
+          <w:noProof/>
+          <w:sz w:val="28"/>
+          <w:szCs w:val="28"/>
+          <w:lang w:eastAsia="ru-RU"/>
+        </w:rPr>
+        <w:tab/>
+        <w:t xml:space="preserve">С помощью команды </w:t>
+      </w:r>
+      <w:r>
+        <w:rPr>
+          <w:rFonts w:ascii="Times New Roman" w:hAnsi="Times New Roman" w:cs="Times New Roman"/>
+          <w:noProof/>
+          <w:sz w:val="28"/>
+          <w:szCs w:val="28"/>
+          <w:lang w:val="en-US" w:eastAsia="ru-RU"/>
+        </w:rPr>
+        <w:t>git log</w:t>
+      </w:r>
+    </w:p>
+    <w:p>
+      <w:pPr>
+        <w:rPr>
+          <w:rFonts w:ascii="Times New Roman" w:hAnsi="Times New Roman" w:cs="Times New Roman"/>
+          <w:noProof/>
+          <w:sz w:val="28"/>
+          <w:szCs w:val="28"/>
+          <w:lang w:eastAsia="ru-RU"/>
+        </w:rPr>
+      </w:pPr>
+      <w:r>
+        <w:rPr>
+          <w:rFonts w:ascii="Times New Roman" w:hAnsi="Times New Roman" w:cs="Times New Roman"/>
+          <w:noProof/>
+          <w:sz w:val="28"/>
+          <w:szCs w:val="28"/>
+          <w:lang w:eastAsia="ru-RU"/>
+        </w:rPr>
+        <w:t>2. Как ограничить вывод при просмотре истории коммитов?</w:t>
+      </w:r>
+    </w:p>
+    <w:p>
+      <w:pPr>
+        <w:rPr>
+          <w:rFonts w:ascii="Times New Roman" w:hAnsi="Times New Roman" w:cs="Times New Roman"/>
+          <w:noProof/>
+          <w:sz w:val="28"/>
+          <w:szCs w:val="28"/>
+          <w:lang w:eastAsia="ru-RU"/>
+        </w:rPr>
+      </w:pPr>
+      <w:r>
+        <w:rPr>
+          <w:rFonts w:ascii="Times New Roman" w:hAnsi="Times New Roman" w:cs="Times New Roman"/>
+          <w:noProof/>
+          <w:sz w:val="28"/>
+          <w:szCs w:val="28"/>
+          <w:lang w:eastAsia="ru-RU"/>
+        </w:rPr>
+        <w:tab/>
+      </w:r>
+      <w:r>
+        <w:rPr>
+          <w:rFonts w:ascii="Times New Roman" w:hAnsi="Times New Roman" w:cs="Times New Roman"/>
+          <w:noProof/>
+          <w:sz w:val="28"/>
+          <w:szCs w:val="28"/>
+          <w:lang w:eastAsia="ru-RU"/>
+        </w:rPr>
+        <w:t>С</w:t>
+      </w:r>
+      <w:r>
+        <w:rPr>
+          <w:rFonts w:ascii="Times New Roman" w:hAnsi="Times New Roman" w:cs="Times New Roman"/>
+          <w:noProof/>
+          <w:sz w:val="28"/>
+          <w:szCs w:val="28"/>
+          <w:lang w:eastAsia="ru-RU"/>
+        </w:rPr>
+        <w:t xml:space="preserve"> </w:t>
+      </w:r>
+      <w:r>
+        <w:rPr>
+          <w:rFonts w:ascii="Times New Roman" w:hAnsi="Times New Roman" w:cs="Times New Roman"/>
+          <w:noProof/>
+          <w:sz w:val="28"/>
+          <w:szCs w:val="28"/>
+          <w:lang w:eastAsia="ru-RU"/>
+        </w:rPr>
+        <w:t>помощью</w:t>
+      </w:r>
+      <w:r>
+        <w:rPr>
+          <w:rFonts w:ascii="Times New Roman" w:hAnsi="Times New Roman" w:cs="Times New Roman"/>
+          <w:noProof/>
+          <w:sz w:val="28"/>
+          <w:szCs w:val="28"/>
+          <w:lang w:eastAsia="ru-RU"/>
+        </w:rPr>
+        <w:t xml:space="preserve"> </w:t>
+      </w:r>
+      <w:r>
+        <w:rPr>
+          <w:rFonts w:ascii="Times New Roman" w:hAnsi="Times New Roman" w:cs="Times New Roman"/>
+          <w:noProof/>
+          <w:sz w:val="28"/>
+          <w:szCs w:val="28"/>
+          <w:lang w:eastAsia="ru-RU"/>
+        </w:rPr>
+        <w:t>различных</w:t>
+      </w:r>
+      <w:r>
+        <w:rPr>
+          <w:rFonts w:ascii="Times New Roman" w:hAnsi="Times New Roman" w:cs="Times New Roman"/>
+          <w:noProof/>
+          <w:sz w:val="28"/>
+          <w:szCs w:val="28"/>
+          <w:lang w:eastAsia="ru-RU"/>
+        </w:rPr>
+        <w:t xml:space="preserve"> </w:t>
+      </w:r>
+      <w:r>
+        <w:rPr>
+          <w:rFonts w:ascii="Times New Roman" w:hAnsi="Times New Roman" w:cs="Times New Roman"/>
+          <w:noProof/>
+          <w:sz w:val="28"/>
+          <w:szCs w:val="28"/>
+          <w:lang w:eastAsia="ru-RU"/>
+        </w:rPr>
+        <w:t>опций</w:t>
+      </w:r>
+      <w:r>
+        <w:rPr>
+          <w:rFonts w:ascii="Times New Roman" w:hAnsi="Times New Roman" w:cs="Times New Roman"/>
+          <w:noProof/>
+          <w:sz w:val="28"/>
+          <w:szCs w:val="28"/>
+          <w:lang w:eastAsia="ru-RU"/>
+        </w:rPr>
+        <w:t xml:space="preserve">: </w:t>
+      </w:r>
+      <w:r>
+        <w:rPr>
+          <w:rFonts w:ascii="Times New Roman" w:hAnsi="Times New Roman" w:cs="Times New Roman"/>
+          <w:noProof/>
+          <w:sz w:val="28"/>
+          <w:szCs w:val="28"/>
+          <w:lang w:eastAsia="ru-RU"/>
+        </w:rPr>
+        <w:t>--</w:t>
+      </w:r>
+      <w:r>
+        <w:rPr>
+          <w:rFonts w:ascii="Times New Roman" w:hAnsi="Times New Roman" w:cs="Times New Roman"/>
+          <w:noProof/>
+          <w:sz w:val="28"/>
+          <w:szCs w:val="28"/>
+          <w:lang w:val="en-US" w:eastAsia="ru-RU"/>
+        </w:rPr>
+        <w:t>since</w:t>
+      </w:r>
+      <w:r>
+        <w:rPr>
+          <w:rFonts w:ascii="Times New Roman" w:hAnsi="Times New Roman" w:cs="Times New Roman"/>
+          <w:noProof/>
+          <w:sz w:val="28"/>
+          <w:szCs w:val="28"/>
+          <w:lang w:eastAsia="ru-RU"/>
+        </w:rPr>
+        <w:t xml:space="preserve"> </w:t>
+      </w:r>
+      <w:r>
+        <w:rPr>
+          <w:rFonts w:ascii="Times New Roman" w:hAnsi="Times New Roman" w:cs="Times New Roman"/>
+          <w:noProof/>
+          <w:sz w:val="28"/>
+          <w:szCs w:val="28"/>
+          <w:lang w:eastAsia="ru-RU"/>
+        </w:rPr>
+        <w:t>и</w:t>
+      </w:r>
+      <w:r>
+        <w:rPr>
+          <w:rFonts w:ascii="Times New Roman" w:hAnsi="Times New Roman" w:cs="Times New Roman"/>
+          <w:noProof/>
+          <w:sz w:val="28"/>
+          <w:szCs w:val="28"/>
+          <w:lang w:eastAsia="ru-RU"/>
+        </w:rPr>
+        <w:t xml:space="preserve"> --</w:t>
+      </w:r>
+      <w:r>
+        <w:rPr>
+          <w:rFonts w:ascii="Times New Roman" w:hAnsi="Times New Roman" w:cs="Times New Roman"/>
+          <w:noProof/>
+          <w:sz w:val="28"/>
+          <w:szCs w:val="28"/>
+          <w:lang w:val="en-US" w:eastAsia="ru-RU"/>
+        </w:rPr>
+        <w:t>until</w:t>
+      </w:r>
+      <w:r>
+        <w:rPr>
+          <w:rFonts w:ascii="Times New Roman" w:hAnsi="Times New Roman" w:cs="Times New Roman"/>
+          <w:noProof/>
+          <w:sz w:val="28"/>
+          <w:szCs w:val="28"/>
+          <w:lang w:eastAsia="ru-RU"/>
+        </w:rPr>
+        <w:t xml:space="preserve"> </w:t>
+      </w:r>
+      <w:r>
+        <w:rPr>
+          <w:rFonts w:ascii="Times New Roman" w:hAnsi="Times New Roman" w:cs="Times New Roman"/>
+          <w:noProof/>
+          <w:sz w:val="28"/>
+          <w:szCs w:val="28"/>
+          <w:lang w:eastAsia="ru-RU"/>
+        </w:rPr>
+        <w:t>для ограничения по дате и времени,</w:t>
+      </w:r>
+      <w:r>
+        <w:rPr>
+          <w:rFonts w:ascii="Times New Roman" w:hAnsi="Times New Roman" w:cs="Times New Roman"/>
+          <w:noProof/>
+          <w:sz w:val="28"/>
+          <w:szCs w:val="28"/>
+          <w:lang w:eastAsia="ru-RU"/>
+        </w:rPr>
+        <w:t xml:space="preserve"> -</w:t>
+      </w:r>
+      <w:r>
+        <w:rPr>
+          <w:rFonts w:ascii="Times New Roman" w:hAnsi="Times New Roman" w:cs="Times New Roman"/>
+          <w:noProof/>
+          <w:sz w:val="28"/>
+          <w:szCs w:val="28"/>
+          <w:lang w:val="en-US" w:eastAsia="ru-RU"/>
+        </w:rPr>
+        <w:t>s</w:t>
+      </w:r>
+      <w:r>
+        <w:rPr>
+          <w:rFonts w:ascii="Times New Roman" w:hAnsi="Times New Roman" w:cs="Times New Roman"/>
+          <w:noProof/>
+          <w:sz w:val="28"/>
+          <w:szCs w:val="28"/>
+          <w:lang w:eastAsia="ru-RU"/>
+        </w:rPr>
+        <w:t xml:space="preserve"> </w:t>
+      </w:r>
+      <w:r>
+        <w:rPr>
+          <w:rFonts w:ascii="Times New Roman" w:hAnsi="Times New Roman" w:cs="Times New Roman"/>
+          <w:noProof/>
+          <w:sz w:val="28"/>
+          <w:szCs w:val="28"/>
+          <w:lang w:eastAsia="ru-RU"/>
+        </w:rPr>
+        <w:t>для просмотра удалённых или изменённых строк кода,</w:t>
+      </w:r>
+      <w:r>
+        <w:rPr>
+          <w:rFonts w:ascii="Times New Roman" w:hAnsi="Times New Roman" w:cs="Times New Roman"/>
+          <w:noProof/>
+          <w:sz w:val="28"/>
+          <w:szCs w:val="28"/>
+          <w:lang w:eastAsia="ru-RU"/>
+        </w:rPr>
+        <w:t xml:space="preserve"> </w:t>
+      </w:r>
+      <w:r>
+        <w:rPr>
+          <w:rFonts w:ascii="Times New Roman" w:hAnsi="Times New Roman" w:cs="Times New Roman"/>
+          <w:noProof/>
+          <w:sz w:val="28"/>
+          <w:szCs w:val="28"/>
+          <w:lang w:eastAsia="ru-RU"/>
+        </w:rPr>
+        <w:t xml:space="preserve">               </w:t>
+      </w:r>
+      <w:r>
+        <w:rPr>
+          <w:rFonts w:ascii="Times New Roman" w:hAnsi="Times New Roman" w:cs="Times New Roman"/>
+          <w:noProof/>
+          <w:sz w:val="28"/>
+          <w:szCs w:val="28"/>
+          <w:lang w:eastAsia="ru-RU"/>
+        </w:rPr>
+        <w:t>--</w:t>
+      </w:r>
+      <w:r>
+        <w:rPr>
+          <w:rFonts w:ascii="Times New Roman" w:hAnsi="Times New Roman" w:cs="Times New Roman"/>
+          <w:noProof/>
+          <w:sz w:val="28"/>
+          <w:szCs w:val="28"/>
+          <w:lang w:val="en-US" w:eastAsia="ru-RU"/>
+        </w:rPr>
+        <w:t>commiter</w:t>
+      </w:r>
+      <w:r>
+        <w:rPr>
+          <w:rFonts w:ascii="Times New Roman" w:hAnsi="Times New Roman" w:cs="Times New Roman"/>
+          <w:noProof/>
+          <w:sz w:val="28"/>
+          <w:szCs w:val="28"/>
+          <w:lang w:eastAsia="ru-RU"/>
+        </w:rPr>
+        <w:t xml:space="preserve"> </w:t>
+      </w:r>
+      <w:r>
+        <w:rPr>
+          <w:rFonts w:ascii="Times New Roman" w:hAnsi="Times New Roman" w:cs="Times New Roman"/>
+          <w:noProof/>
+          <w:sz w:val="28"/>
+          <w:szCs w:val="28"/>
+          <w:lang w:eastAsia="ru-RU"/>
+        </w:rPr>
+        <w:t>и</w:t>
+      </w:r>
+      <w:r>
+        <w:rPr>
+          <w:rFonts w:ascii="Times New Roman" w:hAnsi="Times New Roman" w:cs="Times New Roman"/>
+          <w:noProof/>
+          <w:sz w:val="28"/>
+          <w:szCs w:val="28"/>
+          <w:lang w:eastAsia="ru-RU"/>
+        </w:rPr>
+        <w:t xml:space="preserve"> </w:t>
+      </w:r>
+      <w:r>
+        <w:rPr>
+          <w:rFonts w:ascii="Times New Roman" w:hAnsi="Times New Roman" w:cs="Times New Roman"/>
+          <w:noProof/>
+          <w:sz w:val="28"/>
+          <w:szCs w:val="28"/>
+          <w:lang w:eastAsia="ru-RU"/>
+        </w:rPr>
+        <w:t>–</w:t>
+      </w:r>
+      <w:r>
+        <w:rPr>
+          <w:rFonts w:ascii="Times New Roman" w:hAnsi="Times New Roman" w:cs="Times New Roman"/>
+          <w:noProof/>
+          <w:sz w:val="28"/>
+          <w:szCs w:val="28"/>
+          <w:lang w:val="en-US" w:eastAsia="ru-RU"/>
+        </w:rPr>
+        <w:t>author</w:t>
+      </w:r>
+      <w:r>
+        <w:rPr>
+          <w:rFonts w:ascii="Times New Roman" w:hAnsi="Times New Roman" w:cs="Times New Roman"/>
+          <w:noProof/>
+          <w:sz w:val="28"/>
+          <w:szCs w:val="28"/>
+          <w:lang w:eastAsia="ru-RU"/>
+        </w:rPr>
+        <w:t xml:space="preserve"> для просмотра совпадающих с данными строк и так далее.</w:t>
+      </w:r>
+    </w:p>
+    <w:p>
+      <w:pPr>
+        <w:rPr>
+          <w:rFonts w:ascii="Times New Roman" w:hAnsi="Times New Roman" w:cs="Times New Roman"/>
+          <w:noProof/>
+          <w:sz w:val="28"/>
+          <w:szCs w:val="28"/>
+          <w:lang w:eastAsia="ru-RU"/>
+        </w:rPr>
+      </w:pPr>
+      <w:r>
+        <w:rPr>
+          <w:rFonts w:ascii="Times New Roman" w:hAnsi="Times New Roman" w:cs="Times New Roman"/>
+          <w:noProof/>
+          <w:sz w:val="28"/>
+          <w:szCs w:val="28"/>
+          <w:lang w:eastAsia="ru-RU"/>
+        </w:rPr>
+        <w:t>3. Как внести изменения в уже сделанный коммит?</w:t>
+      </w:r>
+    </w:p>
+    <w:p>
+      <w:pPr>
+        <w:rPr>
+          <w:rFonts w:ascii="Times New Roman" w:hAnsi="Times New Roman" w:cs="Times New Roman"/>
+          <w:noProof/>
+          <w:sz w:val="28"/>
+          <w:szCs w:val="28"/>
+          <w:lang w:val="en-US" w:eastAsia="ru-RU"/>
+        </w:rPr>
+      </w:pPr>
+      <w:r>
+        <w:rPr>
+          <w:rFonts w:ascii="Times New Roman" w:hAnsi="Times New Roman" w:cs="Times New Roman"/>
+          <w:noProof/>
+          <w:sz w:val="28"/>
+          <w:szCs w:val="28"/>
+          <w:lang w:eastAsia="ru-RU"/>
+        </w:rPr>
+        <w:tab/>
+      </w:r>
+      <w:r>
+        <w:rPr>
+          <w:rFonts w:ascii="Times New Roman" w:hAnsi="Times New Roman" w:cs="Times New Roman"/>
+          <w:noProof/>
+          <w:sz w:val="28"/>
+          <w:szCs w:val="28"/>
+          <w:lang w:eastAsia="ru-RU"/>
+        </w:rPr>
+        <w:t xml:space="preserve">С помощью опции </w:t>
+      </w:r>
+      <w:r>
+        <w:rPr>
+          <w:rFonts w:ascii="Times New Roman" w:hAnsi="Times New Roman" w:cs="Times New Roman"/>
+          <w:noProof/>
+          <w:sz w:val="28"/>
+          <w:szCs w:val="28"/>
+          <w:lang w:val="en-US" w:eastAsia="ru-RU"/>
+        </w:rPr>
+        <w:t>--amend</w:t>
+      </w:r>
+    </w:p>
+    <w:p>
+      <w:pPr>
+        <w:rPr>
+          <w:rFonts w:ascii="Times New Roman" w:hAnsi="Times New Roman" w:cs="Times New Roman"/>
+          <w:noProof/>
+          <w:sz w:val="28"/>
+          <w:szCs w:val="28"/>
+          <w:lang w:eastAsia="ru-RU"/>
+        </w:rPr>
+      </w:pPr>
+      <w:r>
+        <w:rPr>
+          <w:rFonts w:ascii="Times New Roman" w:hAnsi="Times New Roman" w:cs="Times New Roman"/>
+          <w:noProof/>
+          <w:sz w:val="28"/>
+          <w:szCs w:val="28"/>
+          <w:lang w:eastAsia="ru-RU"/>
+        </w:rPr>
+        <w:t>4. Как отменить индексацию файла в Git?</w:t>
+      </w:r>
+    </w:p>
+    <w:p>
+      <w:pPr>
+        <w:rPr>
+          <w:rFonts w:ascii="Times New Roman" w:hAnsi="Times New Roman" w:cs="Times New Roman"/>
+          <w:noProof/>
+          <w:sz w:val="28"/>
+          <w:szCs w:val="28"/>
+          <w:lang w:val="en-US" w:eastAsia="ru-RU"/>
+        </w:rPr>
+      </w:pPr>
+      <w:r>
+        <w:rPr>
+          <w:rFonts w:ascii="Times New Roman" w:hAnsi="Times New Roman" w:cs="Times New Roman"/>
+          <w:noProof/>
+          <w:sz w:val="28"/>
+          <w:szCs w:val="28"/>
+          <w:lang w:eastAsia="ru-RU"/>
+        </w:rPr>
+        <w:tab/>
+      </w:r>
+      <w:r>
+        <w:rPr>
+          <w:rFonts w:ascii="Times New Roman" w:hAnsi="Times New Roman" w:cs="Times New Roman"/>
+          <w:noProof/>
+          <w:sz w:val="28"/>
+          <w:szCs w:val="28"/>
+          <w:lang w:val="en-US" w:eastAsia="ru-RU"/>
+        </w:rPr>
+        <w:t>Git restore --staged &lt;file_name&gt;</w:t>
+      </w:r>
+    </w:p>
+    <w:p>
+      <w:pPr>
+        <w:rPr>
+          <w:rFonts w:ascii="Times New Roman" w:hAnsi="Times New Roman" w:cs="Times New Roman"/>
+          <w:noProof/>
+          <w:sz w:val="28"/>
+          <w:szCs w:val="28"/>
+          <w:lang w:eastAsia="ru-RU"/>
+        </w:rPr>
+      </w:pPr>
+      <w:r>
+        <w:rPr>
+          <w:rFonts w:ascii="Times New Roman" w:hAnsi="Times New Roman" w:cs="Times New Roman"/>
+          <w:noProof/>
+          <w:sz w:val="28"/>
+          <w:szCs w:val="28"/>
+          <w:lang w:eastAsia="ru-RU"/>
+        </w:rPr>
+        <w:t>5. Как отменить изменения в файле?</w:t>
+      </w:r>
+    </w:p>
+    <w:p>
+      <w:pPr>
+        <w:rPr>
+          <w:rFonts w:ascii="Times New Roman" w:hAnsi="Times New Roman" w:cs="Times New Roman"/>
+          <w:noProof/>
+          <w:sz w:val="28"/>
+          <w:szCs w:val="28"/>
+          <w:lang w:val="en-US" w:eastAsia="ru-RU"/>
+        </w:rPr>
+      </w:pPr>
+      <w:r>
+        <w:rPr>
+          <w:rFonts w:ascii="Times New Roman" w:hAnsi="Times New Roman" w:cs="Times New Roman"/>
+          <w:noProof/>
+          <w:sz w:val="28"/>
+          <w:szCs w:val="28"/>
+          <w:lang w:eastAsia="ru-RU"/>
+        </w:rPr>
+        <w:tab/>
+      </w:r>
+      <w:r>
+        <w:rPr>
+          <w:rFonts w:ascii="Times New Roman" w:hAnsi="Times New Roman" w:cs="Times New Roman"/>
+          <w:noProof/>
+          <w:sz w:val="28"/>
+          <w:szCs w:val="28"/>
+          <w:lang w:val="en-US" w:eastAsia="ru-RU"/>
+        </w:rPr>
+        <w:t>Git checkout</w:t>
+      </w:r>
+      <w:r>
+        <w:rPr>
+          <w:rFonts w:ascii="Times New Roman" w:hAnsi="Times New Roman" w:cs="Times New Roman"/>
+          <w:noProof/>
+          <w:sz w:val="28"/>
+          <w:szCs w:val="28"/>
+          <w:lang w:val="en-US" w:eastAsia="ru-RU"/>
+        </w:rPr>
+        <w:t xml:space="preserve"> -- &lt;file_name&gt;</w:t>
+      </w:r>
+    </w:p>
+    <w:p>
+      <w:pPr>
+        <w:rPr>
+          <w:rFonts w:ascii="Times New Roman" w:hAnsi="Times New Roman" w:cs="Times New Roman"/>
+          <w:noProof/>
+          <w:sz w:val="28"/>
+          <w:szCs w:val="28"/>
+          <w:lang w:eastAsia="ru-RU"/>
+        </w:rPr>
+      </w:pPr>
+      <w:r>
+        <w:rPr>
+          <w:rFonts w:ascii="Times New Roman" w:hAnsi="Times New Roman" w:cs="Times New Roman"/>
+          <w:noProof/>
+          <w:sz w:val="28"/>
+          <w:szCs w:val="28"/>
+          <w:lang w:eastAsia="ru-RU"/>
+        </w:rPr>
+        <w:t>6. Что такое удаленный репозиторий Git?</w:t>
+      </w:r>
+    </w:p>
+    <w:p>
+      <w:pPr>
+        <w:rPr>
+          <w:rFonts w:ascii="Times New Roman" w:hAnsi="Times New Roman" w:cs="Times New Roman"/>
+          <w:noProof/>
+          <w:sz w:val="28"/>
+          <w:szCs w:val="28"/>
+          <w:lang w:eastAsia="ru-RU"/>
+        </w:rPr>
+      </w:pPr>
+      <w:r>
+        <w:rPr>
+          <w:rFonts w:ascii="Times New Roman" w:hAnsi="Times New Roman" w:cs="Times New Roman"/>
+          <w:noProof/>
+          <w:sz w:val="28"/>
+          <w:szCs w:val="28"/>
+          <w:lang w:eastAsia="ru-RU"/>
+        </w:rPr>
+        <w:tab/>
+        <w:t>Версии проекта, сохранённые в интернете или гдето в сети.</w:t>
+      </w:r>
+    </w:p>
+    <w:p>
+      <w:pPr>
+        <w:rPr>
+          <w:rFonts w:ascii="Times New Roman" w:hAnsi="Times New Roman" w:cs="Times New Roman"/>
+          <w:noProof/>
+          <w:sz w:val="28"/>
+          <w:szCs w:val="28"/>
+          <w:lang w:eastAsia="ru-RU"/>
+        </w:rPr>
+      </w:pPr>
+      <w:r>
+        <w:rPr>
+          <w:rFonts w:ascii="Times New Roman" w:hAnsi="Times New Roman" w:cs="Times New Roman"/>
+          <w:noProof/>
+          <w:sz w:val="28"/>
+          <w:szCs w:val="28"/>
+          <w:lang w:eastAsia="ru-RU"/>
+        </w:rPr>
+        <w:t xml:space="preserve">7. Как выполнить просмотр удаленных </w:t>
+      </w:r>
+      <w:r>
+        <w:rPr>
+          <w:rFonts w:ascii="Times New Roman" w:hAnsi="Times New Roman" w:cs="Times New Roman"/>
+          <w:noProof/>
+          <w:sz w:val="28"/>
+          <w:szCs w:val="28"/>
+          <w:lang w:eastAsia="ru-RU"/>
+        </w:rPr>
+        <w:t xml:space="preserve">репозиториев данного локального </w:t>
+      </w:r>
+      <w:r>
+        <w:rPr>
+          <w:rFonts w:ascii="Times New Roman" w:hAnsi="Times New Roman" w:cs="Times New Roman"/>
+          <w:noProof/>
+          <w:sz w:val="28"/>
+          <w:szCs w:val="28"/>
+          <w:lang w:eastAsia="ru-RU"/>
+        </w:rPr>
+        <w:t>репозитория?</w:t>
+      </w:r>
+    </w:p>
+    <w:p>
+      <w:pPr>
+        <w:rPr>
+          <w:rFonts w:ascii="Times New Roman" w:hAnsi="Times New Roman" w:cs="Times New Roman"/>
+          <w:noProof/>
+          <w:sz w:val="28"/>
+          <w:szCs w:val="28"/>
+          <w:lang w:val="en-US" w:eastAsia="ru-RU"/>
+        </w:rPr>
+      </w:pPr>
+      <w:r>
+        <w:rPr>
+          <w:rFonts w:ascii="Times New Roman" w:hAnsi="Times New Roman" w:cs="Times New Roman"/>
+          <w:noProof/>
+          <w:sz w:val="28"/>
+          <w:szCs w:val="28"/>
+          <w:lang w:eastAsia="ru-RU"/>
+        </w:rPr>
+        <w:tab/>
+      </w:r>
+      <w:r>
+        <w:rPr>
+          <w:rFonts w:ascii="Times New Roman" w:hAnsi="Times New Roman" w:cs="Times New Roman"/>
+          <w:noProof/>
+          <w:sz w:val="28"/>
+          <w:szCs w:val="28"/>
+          <w:lang w:eastAsia="ru-RU"/>
+        </w:rPr>
+        <w:t xml:space="preserve">Через команду </w:t>
+      </w:r>
+      <w:r>
+        <w:rPr>
+          <w:rFonts w:ascii="Times New Roman" w:hAnsi="Times New Roman" w:cs="Times New Roman"/>
+          <w:noProof/>
+          <w:sz w:val="28"/>
+          <w:szCs w:val="28"/>
+          <w:lang w:val="en-US" w:eastAsia="ru-RU"/>
+        </w:rPr>
+        <w:t>git remote</w:t>
+      </w:r>
+    </w:p>
+    <w:p>
+      <w:pPr>
+        <w:rPr>
+          <w:rFonts w:ascii="Times New Roman" w:hAnsi="Times New Roman" w:cs="Times New Roman"/>
+          <w:noProof/>
+          <w:sz w:val="28"/>
+          <w:szCs w:val="28"/>
+          <w:lang w:eastAsia="ru-RU"/>
+        </w:rPr>
+      </w:pPr>
+      <w:r>
+        <w:rPr>
+          <w:rFonts w:ascii="Times New Roman" w:hAnsi="Times New Roman" w:cs="Times New Roman"/>
+          <w:noProof/>
+          <w:sz w:val="28"/>
+          <w:szCs w:val="28"/>
+          <w:lang w:eastAsia="ru-RU"/>
+        </w:rPr>
+        <w:t>8. Как добавить удаленный репозиторий для данного локального</w:t>
+      </w:r>
+      <w:r>
+        <w:rPr>
+          <w:rFonts w:ascii="Times New Roman" w:hAnsi="Times New Roman" w:cs="Times New Roman"/>
+          <w:noProof/>
+          <w:sz w:val="28"/>
+          <w:szCs w:val="28"/>
+          <w:lang w:eastAsia="ru-RU"/>
+        </w:rPr>
+        <w:t xml:space="preserve"> </w:t>
+      </w:r>
+      <w:r>
+        <w:rPr>
+          <w:rFonts w:ascii="Times New Roman" w:hAnsi="Times New Roman" w:cs="Times New Roman"/>
+          <w:noProof/>
+          <w:sz w:val="28"/>
+          <w:szCs w:val="28"/>
+          <w:lang w:eastAsia="ru-RU"/>
+        </w:rPr>
+        <w:t>репозитория?</w:t>
+      </w:r>
+    </w:p>
+    <w:p>
+      <w:pPr>
+        <w:rPr>
+          <w:rFonts w:ascii="Times New Roman" w:hAnsi="Times New Roman" w:cs="Times New Roman"/>
+          <w:noProof/>
+          <w:sz w:val="28"/>
+          <w:szCs w:val="28"/>
+          <w:lang w:val="en-US" w:eastAsia="ru-RU"/>
+        </w:rPr>
+      </w:pPr>
+      <w:r>
+        <w:rPr>
+          <w:rFonts w:ascii="Times New Roman" w:hAnsi="Times New Roman" w:cs="Times New Roman"/>
+          <w:noProof/>
+          <w:sz w:val="28"/>
+          <w:szCs w:val="28"/>
+          <w:lang w:eastAsia="ru-RU"/>
+        </w:rPr>
+        <w:tab/>
+      </w:r>
+      <w:r>
+        <w:rPr>
+          <w:rFonts w:ascii="Times New Roman" w:hAnsi="Times New Roman" w:cs="Times New Roman"/>
+          <w:noProof/>
+          <w:sz w:val="28"/>
+          <w:szCs w:val="28"/>
+          <w:lang w:val="en-US" w:eastAsia="ru-RU"/>
+        </w:rPr>
+        <w:t>Git remote</w:t>
+      </w:r>
+      <w:r>
+        <w:rPr>
+          <w:rFonts w:ascii="Times New Roman" w:hAnsi="Times New Roman" w:cs="Times New Roman"/>
+          <w:noProof/>
+          <w:sz w:val="28"/>
+          <w:szCs w:val="28"/>
+          <w:lang w:val="en-US" w:eastAsia="ru-RU"/>
+        </w:rPr>
+        <w:t xml:space="preserve"> </w:t>
+      </w:r>
+      <w:r>
+        <w:rPr>
+          <w:rFonts w:ascii="Times New Roman" w:hAnsi="Times New Roman" w:cs="Times New Roman"/>
+          <w:noProof/>
+          <w:sz w:val="28"/>
+          <w:szCs w:val="28"/>
+          <w:lang w:val="en-US" w:eastAsia="ru-RU"/>
+        </w:rPr>
+        <w:t>add</w:t>
+      </w:r>
+      <w:r>
+        <w:rPr>
+          <w:rFonts w:ascii="Times New Roman" w:hAnsi="Times New Roman" w:cs="Times New Roman"/>
+          <w:noProof/>
+          <w:sz w:val="28"/>
+          <w:szCs w:val="28"/>
+          <w:lang w:val="en-US" w:eastAsia="ru-RU"/>
+        </w:rPr>
+        <w:t xml:space="preserve"> &lt;</w:t>
+      </w:r>
+      <w:r>
+        <w:rPr>
+          <w:rFonts w:ascii="Times New Roman" w:hAnsi="Times New Roman" w:cs="Times New Roman"/>
+          <w:noProof/>
+          <w:sz w:val="28"/>
+          <w:szCs w:val="28"/>
+          <w:lang w:val="en-US" w:eastAsia="ru-RU"/>
+        </w:rPr>
+        <w:t>shortname</w:t>
+      </w:r>
+      <w:r>
+        <w:rPr>
+          <w:rFonts w:ascii="Times New Roman" w:hAnsi="Times New Roman" w:cs="Times New Roman"/>
+          <w:noProof/>
+          <w:sz w:val="28"/>
+          <w:szCs w:val="28"/>
+          <w:lang w:val="en-US" w:eastAsia="ru-RU"/>
+        </w:rPr>
+        <w:t>&gt;</w:t>
+      </w:r>
+      <w:r>
+        <w:rPr>
+          <w:rFonts w:ascii="Times New Roman" w:hAnsi="Times New Roman" w:cs="Times New Roman"/>
+          <w:noProof/>
+          <w:sz w:val="28"/>
+          <w:szCs w:val="28"/>
+          <w:lang w:val="en-US" w:eastAsia="ru-RU"/>
+        </w:rPr>
+        <w:t xml:space="preserve"> &lt;url&gt;</w:t>
+      </w:r>
+    </w:p>
+    <w:p>
+      <w:pPr>
+        <w:rPr>
+          <w:rFonts w:ascii="Times New Roman" w:hAnsi="Times New Roman" w:cs="Times New Roman"/>
+          <w:noProof/>
+          <w:sz w:val="28"/>
+          <w:szCs w:val="28"/>
+          <w:lang w:eastAsia="ru-RU"/>
+        </w:rPr>
+      </w:pPr>
+      <w:r>
+        <w:rPr>
+          <w:rFonts w:ascii="Times New Roman" w:hAnsi="Times New Roman" w:cs="Times New Roman"/>
+          <w:noProof/>
+          <w:sz w:val="28"/>
+          <w:szCs w:val="28"/>
+          <w:lang w:eastAsia="ru-RU"/>
+        </w:rPr>
+        <w:t>9. Как выполнить отправку/получение изменений с удаленного репозитория?</w:t>
+      </w:r>
+    </w:p>
+    <w:p>
+      <w:pPr>
+        <w:rPr>
+          <w:rFonts w:ascii="Times New Roman" w:hAnsi="Times New Roman" w:cs="Times New Roman"/>
+          <w:noProof/>
+          <w:sz w:val="28"/>
+          <w:szCs w:val="28"/>
+          <w:lang w:eastAsia="ru-RU"/>
+        </w:rPr>
+      </w:pPr>
+      <w:r>
+        <w:rPr>
+          <w:rFonts w:ascii="Times New Roman" w:hAnsi="Times New Roman" w:cs="Times New Roman"/>
+          <w:noProof/>
+          <w:sz w:val="28"/>
+          <w:szCs w:val="28"/>
+          <w:lang w:eastAsia="ru-RU"/>
+        </w:rPr>
+        <w:tab/>
+      </w:r>
+      <w:r>
+        <w:rPr>
+          <w:rFonts w:ascii="Times New Roman" w:hAnsi="Times New Roman" w:cs="Times New Roman"/>
+          <w:noProof/>
+          <w:sz w:val="28"/>
+          <w:szCs w:val="28"/>
+          <w:lang w:eastAsia="ru-RU"/>
+        </w:rPr>
+        <w:t>Получение</w:t>
+      </w:r>
+      <w:r>
+        <w:rPr>
+          <w:rFonts w:ascii="Times New Roman" w:hAnsi="Times New Roman" w:cs="Times New Roman"/>
+          <w:noProof/>
+          <w:sz w:val="28"/>
+          <w:szCs w:val="28"/>
+          <w:lang w:eastAsia="ru-RU"/>
+        </w:rPr>
+        <w:t xml:space="preserve"> – </w:t>
+      </w:r>
+      <w:r>
+        <w:rPr>
+          <w:rFonts w:ascii="Times New Roman" w:hAnsi="Times New Roman" w:cs="Times New Roman"/>
+          <w:noProof/>
+          <w:sz w:val="28"/>
+          <w:szCs w:val="28"/>
+          <w:lang w:eastAsia="ru-RU"/>
+        </w:rPr>
+        <w:t>через</w:t>
+      </w:r>
+      <w:r>
+        <w:rPr>
+          <w:rFonts w:ascii="Times New Roman" w:hAnsi="Times New Roman" w:cs="Times New Roman"/>
+          <w:noProof/>
+          <w:sz w:val="28"/>
+          <w:szCs w:val="28"/>
+          <w:lang w:eastAsia="ru-RU"/>
+        </w:rPr>
+        <w:t xml:space="preserve"> </w:t>
+      </w:r>
+      <w:r>
+        <w:rPr>
+          <w:rFonts w:ascii="Times New Roman" w:hAnsi="Times New Roman" w:cs="Times New Roman"/>
+          <w:noProof/>
+          <w:sz w:val="28"/>
+          <w:szCs w:val="28"/>
+          <w:lang w:eastAsia="ru-RU"/>
+        </w:rPr>
+        <w:t>команду</w:t>
+      </w:r>
+      <w:r>
+        <w:rPr>
+          <w:rFonts w:ascii="Times New Roman" w:hAnsi="Times New Roman" w:cs="Times New Roman"/>
+          <w:noProof/>
+          <w:sz w:val="28"/>
+          <w:szCs w:val="28"/>
+          <w:lang w:eastAsia="ru-RU"/>
+        </w:rPr>
+        <w:t xml:space="preserve"> </w:t>
+      </w:r>
+      <w:r>
+        <w:rPr>
+          <w:rFonts w:ascii="Times New Roman" w:hAnsi="Times New Roman" w:cs="Times New Roman"/>
+          <w:noProof/>
+          <w:sz w:val="28"/>
+          <w:szCs w:val="28"/>
+          <w:lang w:val="en-US" w:eastAsia="ru-RU"/>
+        </w:rPr>
+        <w:t>git</w:t>
+      </w:r>
+      <w:r>
+        <w:rPr>
+          <w:rFonts w:ascii="Times New Roman" w:hAnsi="Times New Roman" w:cs="Times New Roman"/>
+          <w:noProof/>
+          <w:sz w:val="28"/>
+          <w:szCs w:val="28"/>
+          <w:lang w:eastAsia="ru-RU"/>
+        </w:rPr>
+        <w:t xml:space="preserve"> </w:t>
+      </w:r>
+      <w:r>
+        <w:rPr>
+          <w:rFonts w:ascii="Times New Roman" w:hAnsi="Times New Roman" w:cs="Times New Roman"/>
+          <w:noProof/>
+          <w:sz w:val="28"/>
+          <w:szCs w:val="28"/>
+          <w:lang w:val="en-US" w:eastAsia="ru-RU"/>
+        </w:rPr>
+        <w:t>fetch</w:t>
+      </w:r>
+      <w:r>
+        <w:rPr>
+          <w:rFonts w:ascii="Times New Roman" w:hAnsi="Times New Roman" w:cs="Times New Roman"/>
+          <w:noProof/>
+          <w:sz w:val="28"/>
+          <w:szCs w:val="28"/>
+          <w:lang w:eastAsia="ru-RU"/>
+        </w:rPr>
+        <w:t xml:space="preserve"> &lt;</w:t>
+      </w:r>
+      <w:r>
+        <w:rPr>
+          <w:rFonts w:ascii="Times New Roman" w:hAnsi="Times New Roman" w:cs="Times New Roman"/>
+          <w:noProof/>
+          <w:sz w:val="28"/>
+          <w:szCs w:val="28"/>
+          <w:lang w:val="en-US" w:eastAsia="ru-RU"/>
+        </w:rPr>
+        <w:t>name</w:t>
+      </w:r>
+      <w:r>
+        <w:rPr>
+          <w:rFonts w:ascii="Times New Roman" w:hAnsi="Times New Roman" w:cs="Times New Roman"/>
+          <w:noProof/>
+          <w:sz w:val="28"/>
+          <w:szCs w:val="28"/>
+          <w:lang w:eastAsia="ru-RU"/>
+        </w:rPr>
+        <w:t>&gt;</w:t>
+      </w:r>
+      <w:r>
+        <w:rPr>
+          <w:rFonts w:ascii="Times New Roman" w:hAnsi="Times New Roman" w:cs="Times New Roman"/>
+          <w:noProof/>
+          <w:sz w:val="28"/>
+          <w:szCs w:val="28"/>
+          <w:lang w:eastAsia="ru-RU"/>
+        </w:rPr>
+        <w:t>,</w:t>
+      </w:r>
+      <w:r>
+        <w:rPr>
+          <w:rFonts w:ascii="Times New Roman" w:hAnsi="Times New Roman" w:cs="Times New Roman"/>
+          <w:noProof/>
+          <w:sz w:val="28"/>
+          <w:szCs w:val="28"/>
+          <w:lang w:eastAsia="ru-RU"/>
+        </w:rPr>
+        <w:t xml:space="preserve"> </w:t>
+      </w:r>
+      <w:r>
+        <w:rPr>
+          <w:rFonts w:ascii="Times New Roman" w:hAnsi="Times New Roman" w:cs="Times New Roman"/>
+          <w:noProof/>
+          <w:sz w:val="28"/>
+          <w:szCs w:val="28"/>
+          <w:lang w:eastAsia="ru-RU"/>
+        </w:rPr>
+        <w:t>а затем с помощью команды</w:t>
+      </w:r>
+      <w:r>
+        <w:rPr>
+          <w:rFonts w:ascii="Times New Roman" w:hAnsi="Times New Roman" w:cs="Times New Roman"/>
+          <w:noProof/>
+          <w:sz w:val="28"/>
+          <w:szCs w:val="28"/>
+          <w:lang w:eastAsia="ru-RU"/>
+        </w:rPr>
+        <w:t xml:space="preserve"> </w:t>
+      </w:r>
+      <w:r>
+        <w:rPr>
+          <w:rFonts w:ascii="Times New Roman" w:hAnsi="Times New Roman" w:cs="Times New Roman"/>
+          <w:noProof/>
+          <w:sz w:val="28"/>
+          <w:szCs w:val="28"/>
+          <w:lang w:val="en-US" w:eastAsia="ru-RU"/>
+        </w:rPr>
+        <w:t>git</w:t>
+      </w:r>
+      <w:r>
+        <w:rPr>
+          <w:rFonts w:ascii="Times New Roman" w:hAnsi="Times New Roman" w:cs="Times New Roman"/>
+          <w:noProof/>
+          <w:sz w:val="28"/>
+          <w:szCs w:val="28"/>
+          <w:lang w:eastAsia="ru-RU"/>
+        </w:rPr>
+        <w:t xml:space="preserve"> </w:t>
+      </w:r>
+      <w:r>
+        <w:rPr>
+          <w:rFonts w:ascii="Times New Roman" w:hAnsi="Times New Roman" w:cs="Times New Roman"/>
+          <w:noProof/>
+          <w:sz w:val="28"/>
+          <w:szCs w:val="28"/>
+          <w:lang w:val="en-US" w:eastAsia="ru-RU"/>
+        </w:rPr>
+        <w:t>pull</w:t>
+      </w:r>
+      <w:r>
+        <w:rPr>
+          <w:rFonts w:ascii="Times New Roman" w:hAnsi="Times New Roman" w:cs="Times New Roman"/>
+          <w:noProof/>
+          <w:sz w:val="28"/>
+          <w:szCs w:val="28"/>
+          <w:lang w:eastAsia="ru-RU"/>
+        </w:rPr>
+        <w:t>;</w:t>
+      </w:r>
+      <w:r>
+        <w:rPr>
+          <w:rFonts w:ascii="Times New Roman" w:hAnsi="Times New Roman" w:cs="Times New Roman"/>
+          <w:noProof/>
+          <w:sz w:val="28"/>
+          <w:szCs w:val="28"/>
+          <w:lang w:eastAsia="ru-RU"/>
+        </w:rPr>
+        <w:t xml:space="preserve"> </w:t>
+      </w:r>
+      <w:r>
+        <w:rPr>
+          <w:rFonts w:ascii="Times New Roman" w:hAnsi="Times New Roman" w:cs="Times New Roman"/>
+          <w:noProof/>
+          <w:sz w:val="28"/>
+          <w:szCs w:val="28"/>
+          <w:lang w:eastAsia="ru-RU"/>
+        </w:rPr>
+        <w:t xml:space="preserve">отправка - </w:t>
+      </w:r>
+      <w:r>
+        <w:rPr>
+          <w:rFonts w:ascii="Times New Roman" w:hAnsi="Times New Roman" w:cs="Times New Roman"/>
+          <w:noProof/>
+          <w:sz w:val="28"/>
+          <w:szCs w:val="28"/>
+          <w:lang w:val="en-US" w:eastAsia="ru-RU"/>
+        </w:rPr>
+        <w:t>git</w:t>
+      </w:r>
+      <w:r>
+        <w:rPr>
+          <w:rFonts w:ascii="Times New Roman" w:hAnsi="Times New Roman" w:cs="Times New Roman"/>
+          <w:noProof/>
+          <w:sz w:val="28"/>
+          <w:szCs w:val="28"/>
+          <w:lang w:eastAsia="ru-RU"/>
+        </w:rPr>
+        <w:t xml:space="preserve"> </w:t>
+      </w:r>
+      <w:r>
+        <w:rPr>
+          <w:rFonts w:ascii="Times New Roman" w:hAnsi="Times New Roman" w:cs="Times New Roman"/>
+          <w:noProof/>
+          <w:sz w:val="28"/>
+          <w:szCs w:val="28"/>
+          <w:lang w:val="en-US" w:eastAsia="ru-RU"/>
+        </w:rPr>
+        <w:t>push</w:t>
+      </w:r>
+      <w:r>
+        <w:rPr>
+          <w:rFonts w:ascii="Times New Roman" w:hAnsi="Times New Roman" w:cs="Times New Roman"/>
+          <w:noProof/>
+          <w:sz w:val="28"/>
+          <w:szCs w:val="28"/>
+          <w:lang w:eastAsia="ru-RU"/>
+        </w:rPr>
+        <w:t xml:space="preserve"> &lt;</w:t>
+      </w:r>
+      <w:r>
+        <w:rPr>
+          <w:rFonts w:ascii="Times New Roman" w:hAnsi="Times New Roman" w:cs="Times New Roman"/>
+          <w:noProof/>
+          <w:sz w:val="28"/>
+          <w:szCs w:val="28"/>
+          <w:lang w:val="en-US" w:eastAsia="ru-RU"/>
+        </w:rPr>
+        <w:t>remote</w:t>
+      </w:r>
+      <w:r>
+        <w:rPr>
+          <w:rFonts w:ascii="Times New Roman" w:hAnsi="Times New Roman" w:cs="Times New Roman"/>
+          <w:noProof/>
+          <w:sz w:val="28"/>
+          <w:szCs w:val="28"/>
+          <w:lang w:eastAsia="ru-RU"/>
+        </w:rPr>
+        <w:t>-</w:t>
+      </w:r>
+      <w:r>
+        <w:rPr>
+          <w:rFonts w:ascii="Times New Roman" w:hAnsi="Times New Roman" w:cs="Times New Roman"/>
+          <w:noProof/>
+          <w:sz w:val="28"/>
+          <w:szCs w:val="28"/>
+          <w:lang w:val="en-US" w:eastAsia="ru-RU"/>
+        </w:rPr>
+        <w:t>name</w:t>
+      </w:r>
+      <w:r>
+        <w:rPr>
+          <w:rFonts w:ascii="Times New Roman" w:hAnsi="Times New Roman" w:cs="Times New Roman"/>
+          <w:noProof/>
+          <w:sz w:val="28"/>
+          <w:szCs w:val="28"/>
+          <w:lang w:eastAsia="ru-RU"/>
+        </w:rPr>
+        <w:t>&gt; &lt;</w:t>
+      </w:r>
+      <w:r>
+        <w:rPr>
+          <w:rFonts w:ascii="Times New Roman" w:hAnsi="Times New Roman" w:cs="Times New Roman"/>
+          <w:noProof/>
+          <w:sz w:val="28"/>
+          <w:szCs w:val="28"/>
+          <w:lang w:val="en-US" w:eastAsia="ru-RU"/>
+        </w:rPr>
+        <w:t>brunch</w:t>
+      </w:r>
+      <w:r>
+        <w:rPr>
+          <w:rFonts w:ascii="Times New Roman" w:hAnsi="Times New Roman" w:cs="Times New Roman"/>
+          <w:noProof/>
+          <w:sz w:val="28"/>
+          <w:szCs w:val="28"/>
+          <w:lang w:eastAsia="ru-RU"/>
+        </w:rPr>
+        <w:t>-</w:t>
+      </w:r>
+      <w:r>
+        <w:rPr>
+          <w:rFonts w:ascii="Times New Roman" w:hAnsi="Times New Roman" w:cs="Times New Roman"/>
+          <w:noProof/>
+          <w:sz w:val="28"/>
+          <w:szCs w:val="28"/>
+          <w:lang w:val="en-US" w:eastAsia="ru-RU"/>
+        </w:rPr>
+        <w:t>name</w:t>
+      </w:r>
+      <w:r>
+        <w:rPr>
+          <w:rFonts w:ascii="Times New Roman" w:hAnsi="Times New Roman" w:cs="Times New Roman"/>
+          <w:noProof/>
+          <w:sz w:val="28"/>
+          <w:szCs w:val="28"/>
+          <w:lang w:eastAsia="ru-RU"/>
+        </w:rPr>
+        <w:t>&gt;</w:t>
+      </w:r>
+    </w:p>
+    <w:p>
+      <w:pPr>
+        <w:rPr>
+          <w:rFonts w:ascii="Times New Roman" w:hAnsi="Times New Roman" w:cs="Times New Roman"/>
+          <w:noProof/>
+          <w:sz w:val="28"/>
+          <w:szCs w:val="28"/>
+          <w:lang w:eastAsia="ru-RU"/>
+        </w:rPr>
+      </w:pPr>
+      <w:r>
+        <w:rPr>
+          <w:rFonts w:ascii="Times New Roman" w:hAnsi="Times New Roman" w:cs="Times New Roman"/>
+          <w:noProof/>
+          <w:sz w:val="28"/>
+          <w:szCs w:val="28"/>
+          <w:lang w:eastAsia="ru-RU"/>
+        </w:rPr>
+        <w:t>10. Как выполнить просмотр удаленного репозитория?</w:t>
+      </w:r>
+    </w:p>
+    <w:p>
+      <w:pPr>
+        <w:rPr>
+          <w:rFonts w:ascii="Times New Roman" w:hAnsi="Times New Roman" w:cs="Times New Roman"/>
+          <w:noProof/>
+          <w:sz w:val="28"/>
+          <w:szCs w:val="28"/>
+          <w:lang w:val="en-US" w:eastAsia="ru-RU"/>
+        </w:rPr>
+      </w:pPr>
+      <w:r>
+        <w:rPr>
+          <w:rFonts w:ascii="Times New Roman" w:hAnsi="Times New Roman" w:cs="Times New Roman"/>
+          <w:noProof/>
+          <w:sz w:val="28"/>
+          <w:szCs w:val="28"/>
+          <w:lang w:eastAsia="ru-RU"/>
+        </w:rPr>
+        <w:tab/>
+      </w:r>
+      <w:r>
+        <w:rPr>
+          <w:rFonts w:ascii="Times New Roman" w:hAnsi="Times New Roman" w:cs="Times New Roman"/>
+          <w:noProof/>
+          <w:sz w:val="28"/>
+          <w:szCs w:val="28"/>
+          <w:lang w:val="en-US" w:eastAsia="ru-RU"/>
+        </w:rPr>
+        <w:t>git remote show &lt;remote&gt;</w:t>
+      </w:r>
+    </w:p>
+    <w:p>
+      <w:pPr>
+        <w:rPr>
+          <w:rFonts w:ascii="Times New Roman" w:hAnsi="Times New Roman" w:cs="Times New Roman"/>
+          <w:noProof/>
+          <w:sz w:val="28"/>
+          <w:szCs w:val="28"/>
+          <w:lang w:eastAsia="ru-RU"/>
+        </w:rPr>
+      </w:pPr>
+      <w:r>
+        <w:rPr>
+          <w:rFonts w:ascii="Times New Roman" w:hAnsi="Times New Roman" w:cs="Times New Roman"/>
+          <w:noProof/>
+          <w:sz w:val="28"/>
+          <w:szCs w:val="28"/>
+          <w:lang w:eastAsia="ru-RU"/>
+        </w:rPr>
+        <w:t>11. Каково назначение тэгов Git?</w:t>
+      </w:r>
+    </w:p>
+    <w:p>
+      <w:pPr>
+        <w:rPr>
+          <w:rFonts w:ascii="Times New Roman" w:hAnsi="Times New Roman" w:cs="Times New Roman"/>
+          <w:noProof/>
+          <w:sz w:val="28"/>
+          <w:szCs w:val="28"/>
+          <w:lang w:eastAsia="ru-RU"/>
+        </w:rPr>
+      </w:pPr>
+      <w:r>
+        <w:rPr>
+          <w:rFonts w:ascii="Times New Roman" w:hAnsi="Times New Roman" w:cs="Times New Roman"/>
+          <w:noProof/>
+          <w:sz w:val="28"/>
+          <w:szCs w:val="28"/>
+          <w:lang w:eastAsia="ru-RU"/>
+        </w:rPr>
+        <w:tab/>
+        <w:t>Теги используются для того, чтобы отметить какие-то моменты в истории изменений проектов как важные</w:t>
+      </w:r>
+    </w:p>
+    <w:p>
+      <w:pPr>
+        <w:rPr>
+          <w:rFonts w:ascii="Times New Roman" w:hAnsi="Times New Roman" w:cs="Times New Roman"/>
+          <w:noProof/>
+          <w:sz w:val="28"/>
+          <w:szCs w:val="28"/>
+          <w:lang w:eastAsia="ru-RU"/>
+        </w:rPr>
+      </w:pPr>
+      <w:r>
+        <w:rPr>
+          <w:rFonts w:ascii="Times New Roman" w:hAnsi="Times New Roman" w:cs="Times New Roman"/>
+          <w:noProof/>
+          <w:sz w:val="28"/>
+          <w:szCs w:val="28"/>
+          <w:lang w:eastAsia="ru-RU"/>
+        </w:rPr>
+        <w:lastRenderedPageBreak/>
+        <w:t>12. Как осуществляется работа с тэгами Git?</w:t>
+      </w:r>
+    </w:p>
+    <w:p>
+      <w:pPr>
+        <w:rPr>
+          <w:rFonts w:ascii="Times New Roman" w:hAnsi="Times New Roman" w:cs="Times New Roman"/>
+          <w:noProof/>
+          <w:sz w:val="28"/>
+          <w:szCs w:val="28"/>
+          <w:lang w:val="en-US" w:eastAsia="ru-RU"/>
+        </w:rPr>
+      </w:pPr>
+      <w:r>
+        <w:rPr>
+          <w:rFonts w:ascii="Times New Roman" w:hAnsi="Times New Roman" w:cs="Times New Roman"/>
+          <w:noProof/>
+          <w:sz w:val="28"/>
+          <w:szCs w:val="28"/>
+          <w:lang w:eastAsia="ru-RU"/>
+        </w:rPr>
+        <w:tab/>
+      </w:r>
+      <w:r>
+        <w:rPr>
+          <w:rFonts w:ascii="Times New Roman" w:hAnsi="Times New Roman" w:cs="Times New Roman"/>
+          <w:noProof/>
+          <w:sz w:val="28"/>
+          <w:szCs w:val="28"/>
+          <w:lang w:eastAsia="ru-RU"/>
+        </w:rPr>
+        <w:t>Создание</w:t>
+      </w:r>
+      <w:r>
+        <w:rPr>
+          <w:rFonts w:ascii="Times New Roman" w:hAnsi="Times New Roman" w:cs="Times New Roman"/>
+          <w:noProof/>
+          <w:sz w:val="28"/>
+          <w:szCs w:val="28"/>
+          <w:lang w:val="en-US" w:eastAsia="ru-RU"/>
+        </w:rPr>
+        <w:t xml:space="preserve">: </w:t>
+      </w:r>
+      <w:r>
+        <w:rPr>
+          <w:rFonts w:ascii="Times New Roman" w:hAnsi="Times New Roman" w:cs="Times New Roman"/>
+          <w:noProof/>
+          <w:sz w:val="28"/>
+          <w:szCs w:val="28"/>
+          <w:lang w:val="en-US" w:eastAsia="ru-RU"/>
+        </w:rPr>
+        <w:t>git tag –a &lt;tag_name&gt; -m “&lt;comment&gt;”;</w:t>
+      </w:r>
+    </w:p>
+    <w:p>
+      <w:pPr>
+        <w:ind w:firstLine="708"/>
+        <w:rPr>
+          <w:rFonts w:ascii="Times New Roman" w:hAnsi="Times New Roman" w:cs="Times New Roman"/>
+          <w:noProof/>
+          <w:sz w:val="28"/>
+          <w:szCs w:val="28"/>
+          <w:lang w:val="en-US" w:eastAsia="ru-RU"/>
+        </w:rPr>
+      </w:pPr>
+      <w:r>
+        <w:rPr>
+          <w:rFonts w:ascii="Times New Roman" w:hAnsi="Times New Roman" w:cs="Times New Roman"/>
+          <w:noProof/>
+          <w:sz w:val="28"/>
+          <w:szCs w:val="28"/>
+          <w:lang w:eastAsia="ru-RU"/>
+        </w:rPr>
+        <w:t>Просмотр</w:t>
+      </w:r>
+      <w:r>
+        <w:rPr>
+          <w:rFonts w:ascii="Times New Roman" w:hAnsi="Times New Roman" w:cs="Times New Roman"/>
+          <w:noProof/>
+          <w:sz w:val="28"/>
+          <w:szCs w:val="28"/>
+          <w:lang w:val="en-US" w:eastAsia="ru-RU"/>
+        </w:rPr>
+        <w:t xml:space="preserve">: </w:t>
+      </w:r>
+      <w:r>
+        <w:rPr>
+          <w:rFonts w:ascii="Times New Roman" w:hAnsi="Times New Roman" w:cs="Times New Roman"/>
+          <w:noProof/>
+          <w:sz w:val="28"/>
+          <w:szCs w:val="28"/>
+          <w:lang w:val="en-US" w:eastAsia="ru-RU"/>
+        </w:rPr>
+        <w:t xml:space="preserve">git tag </w:t>
+      </w:r>
+      <w:r>
+        <w:rPr>
+          <w:rFonts w:ascii="Times New Roman" w:hAnsi="Times New Roman" w:cs="Times New Roman"/>
+          <w:noProof/>
+          <w:sz w:val="28"/>
+          <w:szCs w:val="28"/>
+          <w:lang w:eastAsia="ru-RU"/>
+        </w:rPr>
+        <w:t>или</w:t>
+      </w:r>
+      <w:r>
+        <w:rPr>
+          <w:rFonts w:ascii="Times New Roman" w:hAnsi="Times New Roman" w:cs="Times New Roman"/>
+          <w:noProof/>
+          <w:sz w:val="28"/>
+          <w:szCs w:val="28"/>
+          <w:lang w:val="en-US" w:eastAsia="ru-RU"/>
+        </w:rPr>
+        <w:t xml:space="preserve"> </w:t>
+      </w:r>
+      <w:r>
+        <w:rPr>
+          <w:rFonts w:ascii="Times New Roman" w:hAnsi="Times New Roman" w:cs="Times New Roman"/>
+          <w:noProof/>
+          <w:sz w:val="28"/>
+          <w:szCs w:val="28"/>
+          <w:lang w:val="en-US" w:eastAsia="ru-RU"/>
+        </w:rPr>
+        <w:t>git show</w:t>
+      </w:r>
+      <w:r>
+        <w:rPr>
+          <w:rFonts w:ascii="Times New Roman" w:hAnsi="Times New Roman" w:cs="Times New Roman"/>
+          <w:noProof/>
+          <w:sz w:val="28"/>
+          <w:szCs w:val="28"/>
+          <w:lang w:val="en-US" w:eastAsia="ru-RU"/>
+        </w:rPr>
+        <w:t xml:space="preserve"> &lt;</w:t>
+      </w:r>
+      <w:r>
+        <w:rPr>
+          <w:rFonts w:ascii="Times New Roman" w:hAnsi="Times New Roman" w:cs="Times New Roman"/>
+          <w:noProof/>
+          <w:sz w:val="28"/>
+          <w:szCs w:val="28"/>
+          <w:lang w:val="en-US" w:eastAsia="ru-RU"/>
+        </w:rPr>
+        <w:t>tag_name</w:t>
+      </w:r>
+      <w:r>
+        <w:rPr>
+          <w:rFonts w:ascii="Times New Roman" w:hAnsi="Times New Roman" w:cs="Times New Roman"/>
+          <w:noProof/>
+          <w:sz w:val="28"/>
+          <w:szCs w:val="28"/>
+          <w:lang w:val="en-US" w:eastAsia="ru-RU"/>
+        </w:rPr>
+        <w:t>&gt;;</w:t>
+      </w:r>
+    </w:p>
+    <w:p>
+      <w:pPr>
+        <w:ind w:firstLine="708"/>
+        <w:rPr>
+          <w:rFonts w:ascii="Times New Roman" w:hAnsi="Times New Roman" w:cs="Times New Roman"/>
+          <w:noProof/>
+          <w:sz w:val="28"/>
+          <w:szCs w:val="28"/>
+          <w:lang w:val="en-US" w:eastAsia="ru-RU"/>
+        </w:rPr>
+      </w:pPr>
+      <w:r>
+        <w:rPr>
+          <w:rFonts w:ascii="Times New Roman" w:hAnsi="Times New Roman" w:cs="Times New Roman"/>
+          <w:noProof/>
+          <w:sz w:val="28"/>
+          <w:szCs w:val="28"/>
+          <w:lang w:eastAsia="ru-RU"/>
+        </w:rPr>
+        <w:t>Обмен</w:t>
+      </w:r>
+      <w:r>
+        <w:rPr>
+          <w:rFonts w:ascii="Times New Roman" w:hAnsi="Times New Roman" w:cs="Times New Roman"/>
+          <w:noProof/>
+          <w:sz w:val="28"/>
+          <w:szCs w:val="28"/>
+          <w:lang w:val="en-US" w:eastAsia="ru-RU"/>
+        </w:rPr>
+        <w:t xml:space="preserve">: </w:t>
+      </w:r>
+      <w:r>
+        <w:rPr>
+          <w:rFonts w:ascii="Times New Roman" w:hAnsi="Times New Roman" w:cs="Times New Roman"/>
+          <w:noProof/>
+          <w:sz w:val="28"/>
+          <w:szCs w:val="28"/>
+          <w:lang w:val="en-US" w:eastAsia="ru-RU"/>
+        </w:rPr>
+        <w:t>git push origin</w:t>
+      </w:r>
+      <w:r>
+        <w:rPr>
+          <w:rFonts w:ascii="Times New Roman" w:hAnsi="Times New Roman" w:cs="Times New Roman"/>
+          <w:noProof/>
+          <w:sz w:val="28"/>
+          <w:szCs w:val="28"/>
+          <w:lang w:val="en-US" w:eastAsia="ru-RU"/>
+        </w:rPr>
+        <w:t xml:space="preserve"> &lt;tag_name&gt;</w:t>
+      </w:r>
+      <w:r>
+        <w:rPr>
+          <w:rFonts w:ascii="Times New Roman" w:hAnsi="Times New Roman" w:cs="Times New Roman"/>
+          <w:noProof/>
+          <w:sz w:val="28"/>
+          <w:szCs w:val="28"/>
+          <w:lang w:val="en-US" w:eastAsia="ru-RU"/>
+        </w:rPr>
+        <w:t xml:space="preserve"> </w:t>
+      </w:r>
+      <w:r>
+        <w:rPr>
+          <w:rFonts w:ascii="Times New Roman" w:hAnsi="Times New Roman" w:cs="Times New Roman"/>
+          <w:noProof/>
+          <w:sz w:val="28"/>
+          <w:szCs w:val="28"/>
+          <w:lang w:eastAsia="ru-RU"/>
+        </w:rPr>
+        <w:t>или</w:t>
+      </w:r>
+      <w:r>
+        <w:rPr>
+          <w:rFonts w:ascii="Times New Roman" w:hAnsi="Times New Roman" w:cs="Times New Roman"/>
+          <w:noProof/>
+          <w:sz w:val="28"/>
+          <w:szCs w:val="28"/>
+          <w:lang w:val="en-US" w:eastAsia="ru-RU"/>
+        </w:rPr>
+        <w:t xml:space="preserve"> git push origin --tags</w:t>
+      </w:r>
+      <w:r>
+        <w:rPr>
+          <w:rFonts w:ascii="Times New Roman" w:hAnsi="Times New Roman" w:cs="Times New Roman"/>
+          <w:noProof/>
+          <w:sz w:val="28"/>
+          <w:szCs w:val="28"/>
+          <w:lang w:val="en-US" w:eastAsia="ru-RU"/>
+        </w:rPr>
+        <w:t>;</w:t>
+      </w:r>
+    </w:p>
+    <w:p>
+      <w:pPr>
+        <w:ind w:firstLine="708"/>
+        <w:rPr>
+          <w:rFonts w:ascii="Times New Roman" w:hAnsi="Times New Roman" w:cs="Times New Roman"/>
+          <w:noProof/>
+          <w:sz w:val="28"/>
+          <w:szCs w:val="28"/>
+          <w:lang w:val="en-US" w:eastAsia="ru-RU"/>
+        </w:rPr>
+      </w:pPr>
+      <w:r>
+        <w:rPr>
+          <w:rFonts w:ascii="Times New Roman" w:hAnsi="Times New Roman" w:cs="Times New Roman"/>
+          <w:noProof/>
+          <w:sz w:val="28"/>
+          <w:szCs w:val="28"/>
+          <w:lang w:eastAsia="ru-RU"/>
+        </w:rPr>
+        <w:t>Удаление</w:t>
+      </w:r>
+      <w:r>
+        <w:rPr>
+          <w:rFonts w:ascii="Times New Roman" w:hAnsi="Times New Roman" w:cs="Times New Roman"/>
+          <w:noProof/>
+          <w:sz w:val="28"/>
+          <w:szCs w:val="28"/>
+          <w:lang w:val="en-US" w:eastAsia="ru-RU"/>
+        </w:rPr>
+        <w:t xml:space="preserve">: </w:t>
+      </w:r>
+      <w:r>
+        <w:rPr>
+          <w:rFonts w:ascii="Times New Roman" w:hAnsi="Times New Roman" w:cs="Times New Roman"/>
+          <w:noProof/>
+          <w:sz w:val="28"/>
+          <w:szCs w:val="28"/>
+          <w:lang w:val="en-US" w:eastAsia="ru-RU"/>
+        </w:rPr>
+        <w:t>git push origin --delete</w:t>
+      </w:r>
+      <w:r>
+        <w:rPr>
+          <w:rFonts w:ascii="Times New Roman" w:hAnsi="Times New Roman" w:cs="Times New Roman"/>
+          <w:noProof/>
+          <w:sz w:val="28"/>
+          <w:szCs w:val="28"/>
+          <w:lang w:val="en-US" w:eastAsia="ru-RU"/>
+        </w:rPr>
+        <w:t xml:space="preserve"> &lt;tag_name&gt;</w:t>
+      </w:r>
+    </w:p>
+    <w:p>
+      <w:pPr>
+        <w:rPr>
+          <w:rFonts w:ascii="Times New Roman" w:hAnsi="Times New Roman" w:cs="Times New Roman"/>
+          <w:noProof/>
+          <w:sz w:val="28"/>
+          <w:szCs w:val="28"/>
+          <w:lang w:eastAsia="ru-RU"/>
+        </w:rPr>
+      </w:pPr>
+      <w:r>
+        <w:rPr>
+          <w:rFonts w:ascii="Times New Roman" w:hAnsi="Times New Roman" w:cs="Times New Roman"/>
+          <w:noProof/>
+          <w:sz w:val="28"/>
+          <w:szCs w:val="28"/>
+          <w:lang w:eastAsia="ru-RU"/>
+        </w:rPr>
+        <w:t xml:space="preserve">13. Самостоятельно изучите назначение флага --prune в </w:t>
+      </w:r>
+      <w:r>
+        <w:rPr>
+          <w:rFonts w:ascii="Times New Roman" w:hAnsi="Times New Roman" w:cs="Times New Roman"/>
+          <w:noProof/>
+          <w:sz w:val="28"/>
+          <w:szCs w:val="28"/>
+          <w:lang w:eastAsia="ru-RU"/>
+        </w:rPr>
+        <w:t xml:space="preserve">командах git fetch и git push. </w:t>
+      </w:r>
+      <w:r>
+        <w:rPr>
+          <w:rFonts w:ascii="Times New Roman" w:hAnsi="Times New Roman" w:cs="Times New Roman"/>
+          <w:noProof/>
+          <w:sz w:val="28"/>
+          <w:szCs w:val="28"/>
+          <w:lang w:eastAsia="ru-RU"/>
+        </w:rPr>
+        <w:t>Каково назначение этого флага?</w:t>
+      </w:r>
+    </w:p>
+    <w:p>
+      <w:pPr>
+        <w:rPr>
+          <w:rFonts w:ascii="Times New Roman" w:hAnsi="Times New Roman" w:cs="Times New Roman"/>
+          <w:noProof/>
+          <w:sz w:val="28"/>
+          <w:szCs w:val="28"/>
+          <w:lang w:eastAsia="ru-RU"/>
+        </w:rPr>
+      </w:pPr>
+      <w:r>
+        <w:rPr>
+          <w:rFonts w:ascii="Times New Roman" w:hAnsi="Times New Roman" w:cs="Times New Roman"/>
+          <w:noProof/>
+          <w:sz w:val="28"/>
+          <w:szCs w:val="28"/>
+          <w:lang w:eastAsia="ru-RU"/>
+        </w:rPr>
+        <w:tab/>
+        <w:t>Помогает удалять старые ветки, на которые нет ссылок</w:t>
+      </w:r>
       <w:bookmarkStart w:id="0" w:name="_GoBack"/>
       <w:bookmarkEnd w:id="0"/>
     </w:p>
